--- a/WORK-CASE №4/WORK-CASE №4.docx
+++ b/WORK-CASE №4/WORK-CASE №4.docx
@@ -2181,53 +2181,3166 @@
           <w:szCs w:val="28"/>
         </w:rPr>
       </w:pPr>
+    </w:p>
+    <w:p>
+      <w:pPr>
+        <w:rPr>
+          <w:rFonts w:ascii="Times New Roman" w:hAnsi="Times New Roman" w:cs="Times New Roman"/>
+          <w:sz w:val="28"/>
+          <w:szCs w:val="28"/>
+        </w:rPr>
+      </w:pPr>
+    </w:p>
+    <w:p>
+      <w:pPr>
+        <w:rPr>
+          <w:rFonts w:ascii="Times New Roman" w:hAnsi="Times New Roman" w:cs="Times New Roman"/>
+          <w:sz w:val="28"/>
+          <w:szCs w:val="28"/>
+        </w:rPr>
+      </w:pPr>
+    </w:p>
+    <w:p>
+      <w:pPr>
+        <w:rPr>
+          <w:rFonts w:ascii="Times New Roman" w:hAnsi="Times New Roman" w:cs="Times New Roman"/>
+          <w:b/>
+          <w:sz w:val="28"/>
+          <w:szCs w:val="28"/>
+          <w:lang w:val="en-US"/>
+        </w:rPr>
+      </w:pPr>
+      <w:proofErr w:type="spellStart"/>
+      <w:r>
+        <w:rPr>
+          <w:rFonts w:ascii="Times New Roman" w:hAnsi="Times New Roman" w:cs="Times New Roman"/>
+          <w:b/>
+          <w:sz w:val="28"/>
+          <w:szCs w:val="28"/>
+        </w:rPr>
+        <w:lastRenderedPageBreak/>
+        <w:t>The</w:t>
+      </w:r>
+      <w:proofErr w:type="spellEnd"/>
+      <w:r>
+        <w:rPr>
+          <w:rFonts w:ascii="Times New Roman" w:hAnsi="Times New Roman" w:cs="Times New Roman"/>
+          <w:b/>
+          <w:sz w:val="28"/>
+          <w:szCs w:val="28"/>
+        </w:rPr>
+        <w:t xml:space="preserve"> </w:t>
+      </w:r>
+      <w:proofErr w:type="spellStart"/>
+      <w:r>
+        <w:rPr>
+          <w:rFonts w:ascii="Times New Roman" w:hAnsi="Times New Roman" w:cs="Times New Roman"/>
+          <w:b/>
+          <w:sz w:val="28"/>
+          <w:szCs w:val="28"/>
+        </w:rPr>
+        <w:t>material</w:t>
+      </w:r>
+      <w:proofErr w:type="spellEnd"/>
+      <w:r>
+        <w:rPr>
+          <w:rFonts w:ascii="Times New Roman" w:hAnsi="Times New Roman" w:cs="Times New Roman"/>
+          <w:b/>
+          <w:sz w:val="28"/>
+          <w:szCs w:val="28"/>
+        </w:rPr>
+        <w:t xml:space="preserve"> </w:t>
+      </w:r>
+      <w:proofErr w:type="spellStart"/>
+      <w:r>
+        <w:rPr>
+          <w:rFonts w:ascii="Times New Roman" w:hAnsi="Times New Roman" w:cs="Times New Roman"/>
+          <w:b/>
+          <w:sz w:val="28"/>
+          <w:szCs w:val="28"/>
+        </w:rPr>
+        <w:t>was</w:t>
+      </w:r>
+      <w:proofErr w:type="spellEnd"/>
+      <w:r>
+        <w:rPr>
+          <w:rFonts w:ascii="Times New Roman" w:hAnsi="Times New Roman" w:cs="Times New Roman"/>
+          <w:b/>
+          <w:sz w:val="28"/>
+          <w:szCs w:val="28"/>
+        </w:rPr>
+        <w:t xml:space="preserve"> </w:t>
+      </w:r>
+      <w:proofErr w:type="spellStart"/>
+      <w:r>
+        <w:rPr>
+          <w:rFonts w:ascii="Times New Roman" w:hAnsi="Times New Roman" w:cs="Times New Roman"/>
+          <w:b/>
+          <w:sz w:val="28"/>
+          <w:szCs w:val="28"/>
+        </w:rPr>
+        <w:t>prepared</w:t>
+      </w:r>
+      <w:proofErr w:type="spellEnd"/>
+      <w:r>
+        <w:rPr>
+          <w:rFonts w:ascii="Times New Roman" w:hAnsi="Times New Roman" w:cs="Times New Roman"/>
+          <w:b/>
+          <w:sz w:val="28"/>
+          <w:szCs w:val="28"/>
+        </w:rPr>
+        <w:t xml:space="preserve"> </w:t>
+      </w:r>
+      <w:proofErr w:type="spellStart"/>
+      <w:r>
+        <w:rPr>
+          <w:rFonts w:ascii="Times New Roman" w:hAnsi="Times New Roman" w:cs="Times New Roman"/>
+          <w:b/>
+          <w:sz w:val="28"/>
+          <w:szCs w:val="28"/>
+        </w:rPr>
+        <w:t>by</w:t>
+      </w:r>
+      <w:proofErr w:type="spellEnd"/>
+      <w:r>
+        <w:rPr>
+          <w:rFonts w:ascii="Times New Roman" w:hAnsi="Times New Roman" w:cs="Times New Roman"/>
+          <w:b/>
+          <w:sz w:val="28"/>
+          <w:szCs w:val="28"/>
+        </w:rPr>
+        <w:t xml:space="preserve"> a </w:t>
+      </w:r>
+      <w:proofErr w:type="spellStart"/>
+      <w:r>
+        <w:rPr>
+          <w:rFonts w:ascii="Times New Roman" w:hAnsi="Times New Roman" w:cs="Times New Roman"/>
+          <w:b/>
+          <w:sz w:val="28"/>
+          <w:szCs w:val="28"/>
+        </w:rPr>
+        <w:t>student</w:t>
+      </w:r>
+      <w:proofErr w:type="spellEnd"/>
+      <w:r>
+        <w:rPr>
+          <w:rFonts w:ascii="Times New Roman" w:hAnsi="Times New Roman" w:cs="Times New Roman"/>
+          <w:b/>
+          <w:sz w:val="28"/>
+          <w:szCs w:val="28"/>
+        </w:rPr>
+        <w:t xml:space="preserve"> </w:t>
+      </w:r>
+      <w:proofErr w:type="spellStart"/>
+      <w:r>
+        <w:rPr>
+          <w:rFonts w:ascii="Times New Roman" w:hAnsi="Times New Roman" w:cs="Times New Roman"/>
+          <w:b/>
+          <w:sz w:val="28"/>
+          <w:szCs w:val="28"/>
+        </w:rPr>
+        <w:t>Dziubenko</w:t>
+      </w:r>
+      <w:proofErr w:type="spellEnd"/>
+    </w:p>
+    <w:p>
+      <w:pPr>
+        <w:pStyle w:val="a5"/>
+        <w:numPr>
+          <w:ilvl w:val="0"/>
+          <w:numId w:val="27"/>
+        </w:numPr>
+        <w:rPr>
+          <w:rFonts w:ascii="Times New Roman" w:hAnsi="Times New Roman" w:cs="Times New Roman"/>
+          <w:sz w:val="28"/>
+          <w:szCs w:val="28"/>
+          <w:lang w:val="ru-RU"/>
+        </w:rPr>
+      </w:pPr>
+      <w:proofErr w:type="spellStart"/>
+      <w:r>
+        <w:rPr>
+          <w:rFonts w:ascii="Times New Roman" w:hAnsi="Times New Roman" w:cs="Times New Roman"/>
+          <w:sz w:val="28"/>
+          <w:szCs w:val="28"/>
+          <w:lang w:val="ru-RU"/>
+        </w:rPr>
+        <w:t>Встановлена</w:t>
+      </w:r>
+      <w:proofErr w:type="spellEnd"/>
+      <w:r>
+        <w:rPr>
+          <w:rFonts w:ascii="Times New Roman" w:hAnsi="Times New Roman" w:cs="Times New Roman"/>
+          <w:sz w:val="28"/>
+          <w:szCs w:val="28"/>
+          <w:lang w:val="ru-RU"/>
+        </w:rPr>
+        <w:t xml:space="preserve"> система в </w:t>
+      </w:r>
+      <w:proofErr w:type="spellStart"/>
+      <w:r>
+        <w:rPr>
+          <w:rFonts w:ascii="Times New Roman" w:hAnsi="Times New Roman" w:cs="Times New Roman"/>
+          <w:sz w:val="28"/>
+          <w:szCs w:val="28"/>
+          <w:lang w:val="ru-RU"/>
+        </w:rPr>
+        <w:t>минулих</w:t>
+      </w:r>
+      <w:proofErr w:type="spellEnd"/>
+      <w:r>
+        <w:rPr>
+          <w:rFonts w:ascii="Times New Roman" w:hAnsi="Times New Roman" w:cs="Times New Roman"/>
+          <w:sz w:val="28"/>
+          <w:szCs w:val="28"/>
+          <w:lang w:val="ru-RU"/>
+        </w:rPr>
+        <w:t xml:space="preserve"> </w:t>
+      </w:r>
+      <w:proofErr w:type="spellStart"/>
+      <w:r>
+        <w:rPr>
+          <w:rFonts w:ascii="Times New Roman" w:hAnsi="Times New Roman" w:cs="Times New Roman"/>
+          <w:sz w:val="28"/>
+          <w:szCs w:val="28"/>
+          <w:lang w:val="ru-RU"/>
+        </w:rPr>
+        <w:t>виконаних</w:t>
+      </w:r>
+      <w:proofErr w:type="spellEnd"/>
+      <w:r>
+        <w:rPr>
+          <w:rFonts w:ascii="Times New Roman" w:hAnsi="Times New Roman" w:cs="Times New Roman"/>
+          <w:sz w:val="28"/>
+          <w:szCs w:val="28"/>
+          <w:lang w:val="ru-RU"/>
+        </w:rPr>
+        <w:t xml:space="preserve"> нами роботах </w:t>
+      </w:r>
+      <w:proofErr w:type="spellStart"/>
+      <w:r>
+        <w:rPr>
+          <w:rFonts w:ascii="Times New Roman" w:hAnsi="Times New Roman" w:cs="Times New Roman"/>
+          <w:sz w:val="28"/>
+          <w:szCs w:val="28"/>
+          <w:lang w:val="ru-RU"/>
+        </w:rPr>
+        <w:t>це</w:t>
+      </w:r>
+      <w:proofErr w:type="spellEnd"/>
+      <w:r>
+        <w:rPr>
+          <w:rFonts w:ascii="Times New Roman" w:hAnsi="Times New Roman" w:cs="Times New Roman"/>
+          <w:sz w:val="28"/>
+          <w:szCs w:val="28"/>
+          <w:lang w:val="ru-RU"/>
+        </w:rPr>
+        <w:t xml:space="preserve"> - </w:t>
+      </w:r>
+      <w:r>
+        <w:rPr>
+          <w:rFonts w:ascii="Times New Roman" w:hAnsi="Times New Roman" w:cs="Times New Roman"/>
+          <w:sz w:val="28"/>
+          <w:szCs w:val="28"/>
+          <w:lang w:val="en-US"/>
+        </w:rPr>
+        <w:t>CentOS</w:t>
+      </w:r>
+      <w:r>
+        <w:rPr>
+          <w:rFonts w:ascii="Times New Roman" w:hAnsi="Times New Roman" w:cs="Times New Roman"/>
+          <w:sz w:val="28"/>
+          <w:szCs w:val="28"/>
+          <w:lang w:val="ru-RU"/>
+        </w:rPr>
+        <w:t xml:space="preserve">, в </w:t>
+      </w:r>
+      <w:proofErr w:type="spellStart"/>
+      <w:r>
+        <w:rPr>
+          <w:rFonts w:ascii="Times New Roman" w:hAnsi="Times New Roman" w:cs="Times New Roman"/>
+          <w:sz w:val="28"/>
+          <w:szCs w:val="28"/>
+          <w:lang w:val="ru-RU"/>
+        </w:rPr>
+        <w:t>подальшому</w:t>
+      </w:r>
+      <w:proofErr w:type="spellEnd"/>
+      <w:r>
+        <w:rPr>
+          <w:rFonts w:ascii="Times New Roman" w:hAnsi="Times New Roman" w:cs="Times New Roman"/>
+          <w:sz w:val="28"/>
+          <w:szCs w:val="28"/>
+          <w:lang w:val="ru-RU"/>
+        </w:rPr>
+        <w:t xml:space="preserve"> </w:t>
+      </w:r>
+      <w:proofErr w:type="spellStart"/>
+      <w:r>
+        <w:rPr>
+          <w:rFonts w:ascii="Times New Roman" w:hAnsi="Times New Roman" w:cs="Times New Roman"/>
+          <w:sz w:val="28"/>
+          <w:szCs w:val="28"/>
+          <w:lang w:val="ru-RU"/>
+        </w:rPr>
+        <w:t>інформація</w:t>
+      </w:r>
+      <w:proofErr w:type="spellEnd"/>
+      <w:r>
+        <w:rPr>
+          <w:rFonts w:ascii="Times New Roman" w:hAnsi="Times New Roman" w:cs="Times New Roman"/>
+          <w:sz w:val="28"/>
+          <w:szCs w:val="28"/>
+          <w:lang w:val="ru-RU"/>
+        </w:rPr>
+        <w:t xml:space="preserve"> та </w:t>
+      </w:r>
+      <w:proofErr w:type="spellStart"/>
+      <w:r>
+        <w:rPr>
+          <w:rFonts w:ascii="Times New Roman" w:hAnsi="Times New Roman" w:cs="Times New Roman"/>
+          <w:sz w:val="28"/>
+          <w:szCs w:val="28"/>
+          <w:lang w:val="ru-RU"/>
+        </w:rPr>
+        <w:t>знімки</w:t>
+      </w:r>
+      <w:proofErr w:type="spellEnd"/>
+      <w:r>
+        <w:rPr>
+          <w:rFonts w:ascii="Times New Roman" w:hAnsi="Times New Roman" w:cs="Times New Roman"/>
+          <w:sz w:val="28"/>
+          <w:szCs w:val="28"/>
+          <w:lang w:val="ru-RU"/>
+        </w:rPr>
+        <w:t xml:space="preserve"> </w:t>
+      </w:r>
+      <w:proofErr w:type="spellStart"/>
+      <w:r>
+        <w:rPr>
+          <w:rFonts w:ascii="Times New Roman" w:hAnsi="Times New Roman" w:cs="Times New Roman"/>
+          <w:sz w:val="28"/>
+          <w:szCs w:val="28"/>
+          <w:lang w:val="ru-RU"/>
+        </w:rPr>
+        <w:t>екрану</w:t>
+      </w:r>
+      <w:proofErr w:type="spellEnd"/>
+      <w:r>
+        <w:rPr>
+          <w:rFonts w:ascii="Times New Roman" w:hAnsi="Times New Roman" w:cs="Times New Roman"/>
+          <w:sz w:val="28"/>
+          <w:szCs w:val="28"/>
+          <w:lang w:val="ru-RU"/>
+        </w:rPr>
+        <w:t xml:space="preserve"> </w:t>
+      </w:r>
+      <w:proofErr w:type="spellStart"/>
+      <w:r>
+        <w:rPr>
+          <w:rFonts w:ascii="Times New Roman" w:hAnsi="Times New Roman" w:cs="Times New Roman"/>
+          <w:sz w:val="28"/>
+          <w:szCs w:val="28"/>
+          <w:lang w:val="ru-RU"/>
+        </w:rPr>
+        <w:t>будуть</w:t>
+      </w:r>
+      <w:proofErr w:type="spellEnd"/>
+      <w:r>
+        <w:rPr>
+          <w:rFonts w:ascii="Times New Roman" w:hAnsi="Times New Roman" w:cs="Times New Roman"/>
+          <w:sz w:val="28"/>
+          <w:szCs w:val="28"/>
+          <w:lang w:val="ru-RU"/>
+        </w:rPr>
+        <w:t xml:space="preserve"> з </w:t>
+      </w:r>
+      <w:proofErr w:type="spellStart"/>
+      <w:r>
+        <w:rPr>
+          <w:rFonts w:ascii="Times New Roman" w:hAnsi="Times New Roman" w:cs="Times New Roman"/>
+          <w:sz w:val="28"/>
+          <w:szCs w:val="28"/>
+          <w:lang w:val="ru-RU"/>
+        </w:rPr>
+        <w:t>неї</w:t>
+      </w:r>
+      <w:proofErr w:type="spellEnd"/>
+      <w:r>
+        <w:rPr>
+          <w:rFonts w:ascii="Times New Roman" w:hAnsi="Times New Roman" w:cs="Times New Roman"/>
+          <w:sz w:val="28"/>
+          <w:szCs w:val="28"/>
+          <w:lang w:val="ru-RU"/>
+        </w:rPr>
+        <w:t xml:space="preserve">. Система </w:t>
+      </w:r>
+      <w:r>
+        <w:rPr>
+          <w:rFonts w:ascii="Times New Roman" w:hAnsi="Times New Roman" w:cs="Times New Roman"/>
+          <w:sz w:val="28"/>
+          <w:szCs w:val="28"/>
+          <w:lang w:val="en-US"/>
+        </w:rPr>
+        <w:t>CentOS</w:t>
+      </w:r>
+      <w:r>
+        <w:rPr>
+          <w:rFonts w:ascii="Times New Roman" w:hAnsi="Times New Roman" w:cs="Times New Roman"/>
+          <w:sz w:val="28"/>
+          <w:szCs w:val="28"/>
+          <w:lang w:val="ru-RU"/>
+        </w:rPr>
+        <w:t xml:space="preserve"> </w:t>
+      </w:r>
+      <w:proofErr w:type="spellStart"/>
+      <w:r>
+        <w:rPr>
+          <w:rFonts w:ascii="Times New Roman" w:hAnsi="Times New Roman" w:cs="Times New Roman"/>
+          <w:sz w:val="28"/>
+          <w:szCs w:val="28"/>
+          <w:lang w:val="ru-RU"/>
+        </w:rPr>
+        <w:t>використовує</w:t>
+      </w:r>
+      <w:proofErr w:type="spellEnd"/>
+      <w:r>
+        <w:rPr>
+          <w:rFonts w:ascii="Times New Roman" w:hAnsi="Times New Roman" w:cs="Times New Roman"/>
+          <w:sz w:val="28"/>
+          <w:szCs w:val="28"/>
+          <w:lang w:val="ru-RU"/>
+        </w:rPr>
+        <w:t xml:space="preserve"> </w:t>
+      </w:r>
+      <w:proofErr w:type="spellStart"/>
+      <w:r>
+        <w:rPr>
+          <w:rFonts w:ascii="Times New Roman" w:hAnsi="Times New Roman" w:cs="Times New Roman"/>
+          <w:sz w:val="28"/>
+          <w:szCs w:val="28"/>
+          <w:lang w:val="ru-RU"/>
+        </w:rPr>
+        <w:t>пакетний</w:t>
+      </w:r>
+      <w:proofErr w:type="spellEnd"/>
+      <w:r>
+        <w:rPr>
+          <w:rFonts w:ascii="Times New Roman" w:hAnsi="Times New Roman" w:cs="Times New Roman"/>
+          <w:sz w:val="28"/>
+          <w:szCs w:val="28"/>
+          <w:lang w:val="ru-RU"/>
+        </w:rPr>
+        <w:t xml:space="preserve"> менеджер </w:t>
+      </w:r>
+      <w:r>
+        <w:rPr>
+          <w:rFonts w:ascii="Times New Roman" w:hAnsi="Times New Roman" w:cs="Times New Roman"/>
+          <w:sz w:val="28"/>
+          <w:szCs w:val="28"/>
+          <w:lang w:val="en-US"/>
+        </w:rPr>
+        <w:t>yum</w:t>
+      </w:r>
+      <w:r>
+        <w:rPr>
+          <w:rFonts w:ascii="Times New Roman" w:hAnsi="Times New Roman" w:cs="Times New Roman"/>
+          <w:sz w:val="28"/>
+          <w:szCs w:val="28"/>
+          <w:lang w:val="ru-RU"/>
+        </w:rPr>
+        <w:t xml:space="preserve"> - </w:t>
+      </w:r>
+      <w:proofErr w:type="spellStart"/>
+      <w:r>
+        <w:rPr>
+          <w:rFonts w:ascii="Times New Roman" w:hAnsi="Times New Roman" w:cs="Times New Roman"/>
+          <w:sz w:val="28"/>
+          <w:szCs w:val="28"/>
+          <w:lang w:val="en-US"/>
+        </w:rPr>
+        <w:t>Yellowdog</w:t>
+      </w:r>
+      <w:proofErr w:type="spellEnd"/>
+      <w:r>
+        <w:rPr>
+          <w:rFonts w:ascii="Times New Roman" w:hAnsi="Times New Roman" w:cs="Times New Roman"/>
+          <w:sz w:val="28"/>
+          <w:szCs w:val="28"/>
+          <w:lang w:val="ru-RU"/>
+        </w:rPr>
+        <w:t xml:space="preserve"> </w:t>
+      </w:r>
+      <w:r>
+        <w:rPr>
+          <w:rFonts w:ascii="Times New Roman" w:hAnsi="Times New Roman" w:cs="Times New Roman"/>
+          <w:sz w:val="28"/>
+          <w:szCs w:val="28"/>
+          <w:lang w:val="en-US"/>
+        </w:rPr>
+        <w:t>Updater</w:t>
+      </w:r>
+      <w:r>
+        <w:rPr>
+          <w:rFonts w:ascii="Times New Roman" w:hAnsi="Times New Roman" w:cs="Times New Roman"/>
+          <w:sz w:val="28"/>
+          <w:szCs w:val="28"/>
+          <w:lang w:val="ru-RU"/>
+        </w:rPr>
+        <w:t xml:space="preserve">, </w:t>
+      </w:r>
+      <w:r>
+        <w:rPr>
+          <w:rFonts w:ascii="Times New Roman" w:hAnsi="Times New Roman" w:cs="Times New Roman"/>
+          <w:sz w:val="28"/>
+          <w:szCs w:val="28"/>
+          <w:lang w:val="en-US"/>
+        </w:rPr>
+        <w:t>Modified</w:t>
+      </w:r>
+      <w:r>
+        <w:rPr>
+          <w:rFonts w:ascii="Times New Roman" w:hAnsi="Times New Roman" w:cs="Times New Roman"/>
+          <w:sz w:val="28"/>
+          <w:szCs w:val="28"/>
+          <w:lang w:val="ru-RU"/>
+        </w:rPr>
+        <w:t xml:space="preserve"> — </w:t>
+      </w:r>
+      <w:proofErr w:type="spellStart"/>
+      <w:r>
+        <w:rPr>
+          <w:rFonts w:ascii="Times New Roman" w:hAnsi="Times New Roman" w:cs="Times New Roman"/>
+          <w:sz w:val="28"/>
+          <w:szCs w:val="28"/>
+          <w:lang w:val="ru-RU"/>
+        </w:rPr>
+        <w:t>відкритий</w:t>
+      </w:r>
+      <w:proofErr w:type="spellEnd"/>
+      <w:r>
+        <w:rPr>
+          <w:rFonts w:ascii="Times New Roman" w:hAnsi="Times New Roman" w:cs="Times New Roman"/>
+          <w:sz w:val="28"/>
+          <w:szCs w:val="28"/>
+          <w:lang w:val="ru-RU"/>
+        </w:rPr>
+        <w:t xml:space="preserve"> </w:t>
+      </w:r>
+      <w:proofErr w:type="spellStart"/>
+      <w:r>
+        <w:rPr>
+          <w:rFonts w:ascii="Times New Roman" w:hAnsi="Times New Roman" w:cs="Times New Roman"/>
+          <w:sz w:val="28"/>
+          <w:szCs w:val="28"/>
+          <w:lang w:val="ru-RU"/>
+        </w:rPr>
+        <w:t>консольний</w:t>
+      </w:r>
+      <w:proofErr w:type="spellEnd"/>
+      <w:r>
+        <w:rPr>
+          <w:rFonts w:ascii="Times New Roman" w:hAnsi="Times New Roman" w:cs="Times New Roman"/>
+          <w:sz w:val="28"/>
+          <w:szCs w:val="28"/>
+          <w:lang w:val="ru-RU"/>
+        </w:rPr>
+        <w:t xml:space="preserve"> менеджер </w:t>
+      </w:r>
+      <w:r>
+        <w:rPr>
+          <w:rFonts w:ascii="Times New Roman" w:hAnsi="Times New Roman" w:cs="Times New Roman"/>
+          <w:sz w:val="28"/>
+          <w:szCs w:val="28"/>
+          <w:lang w:val="en-US"/>
+        </w:rPr>
+        <w:t>RPM</w:t>
+      </w:r>
+      <w:r>
+        <w:rPr>
+          <w:rFonts w:ascii="Times New Roman" w:hAnsi="Times New Roman" w:cs="Times New Roman"/>
+          <w:sz w:val="28"/>
+          <w:szCs w:val="28"/>
+          <w:lang w:val="ru-RU"/>
+        </w:rPr>
+        <w:t>-</w:t>
+      </w:r>
+      <w:proofErr w:type="spellStart"/>
+      <w:r>
+        <w:rPr>
+          <w:rFonts w:ascii="Times New Roman" w:hAnsi="Times New Roman" w:cs="Times New Roman"/>
+          <w:sz w:val="28"/>
+          <w:szCs w:val="28"/>
+          <w:lang w:val="ru-RU"/>
+        </w:rPr>
+        <w:t>пакетів</w:t>
+      </w:r>
+      <w:proofErr w:type="spellEnd"/>
+      <w:r>
+        <w:rPr>
+          <w:rFonts w:ascii="Times New Roman" w:hAnsi="Times New Roman" w:cs="Times New Roman"/>
+          <w:sz w:val="28"/>
+          <w:szCs w:val="28"/>
+          <w:lang w:val="ru-RU"/>
+        </w:rPr>
+        <w:t xml:space="preserve">. </w:t>
+      </w:r>
+      <w:proofErr w:type="spellStart"/>
+      <w:r>
+        <w:rPr>
+          <w:rFonts w:ascii="Times New Roman" w:hAnsi="Times New Roman" w:cs="Times New Roman"/>
+          <w:sz w:val="28"/>
+          <w:szCs w:val="28"/>
+          <w:lang w:val="ru-RU"/>
+        </w:rPr>
+        <w:t>Дозволяє</w:t>
+      </w:r>
+      <w:proofErr w:type="spellEnd"/>
+      <w:r>
+        <w:rPr>
+          <w:rFonts w:ascii="Times New Roman" w:hAnsi="Times New Roman" w:cs="Times New Roman"/>
+          <w:sz w:val="28"/>
+          <w:szCs w:val="28"/>
+          <w:lang w:val="ru-RU"/>
+        </w:rPr>
+        <w:t xml:space="preserve"> </w:t>
+      </w:r>
+      <w:proofErr w:type="spellStart"/>
+      <w:r>
+        <w:rPr>
+          <w:rFonts w:ascii="Times New Roman" w:hAnsi="Times New Roman" w:cs="Times New Roman"/>
+          <w:sz w:val="28"/>
+          <w:szCs w:val="28"/>
+          <w:lang w:val="ru-RU"/>
+        </w:rPr>
+        <w:t>забезпечити</w:t>
+      </w:r>
+      <w:proofErr w:type="spellEnd"/>
+      <w:r>
+        <w:rPr>
+          <w:rFonts w:ascii="Times New Roman" w:hAnsi="Times New Roman" w:cs="Times New Roman"/>
+          <w:sz w:val="28"/>
+          <w:szCs w:val="28"/>
+          <w:lang w:val="ru-RU"/>
+        </w:rPr>
+        <w:t xml:space="preserve"> </w:t>
+      </w:r>
+      <w:proofErr w:type="spellStart"/>
+      <w:r>
+        <w:rPr>
+          <w:rFonts w:ascii="Times New Roman" w:hAnsi="Times New Roman" w:cs="Times New Roman"/>
+          <w:sz w:val="28"/>
+          <w:szCs w:val="28"/>
+          <w:lang w:val="ru-RU"/>
+        </w:rPr>
+        <w:t>каскадне</w:t>
+      </w:r>
+      <w:proofErr w:type="spellEnd"/>
+      <w:r>
+        <w:rPr>
+          <w:rFonts w:ascii="Times New Roman" w:hAnsi="Times New Roman" w:cs="Times New Roman"/>
+          <w:sz w:val="28"/>
+          <w:szCs w:val="28"/>
+          <w:lang w:val="ru-RU"/>
+        </w:rPr>
+        <w:t xml:space="preserve"> </w:t>
+      </w:r>
+      <w:proofErr w:type="spellStart"/>
+      <w:r>
+        <w:rPr>
+          <w:rFonts w:ascii="Times New Roman" w:hAnsi="Times New Roman" w:cs="Times New Roman"/>
+          <w:sz w:val="28"/>
+          <w:szCs w:val="28"/>
+          <w:lang w:val="ru-RU"/>
+        </w:rPr>
+        <w:t>оновлення</w:t>
+      </w:r>
+      <w:proofErr w:type="spellEnd"/>
+      <w:r>
+        <w:rPr>
+          <w:rFonts w:ascii="Times New Roman" w:hAnsi="Times New Roman" w:cs="Times New Roman"/>
+          <w:sz w:val="28"/>
+          <w:szCs w:val="28"/>
+          <w:lang w:val="ru-RU"/>
+        </w:rPr>
+        <w:t xml:space="preserve"> </w:t>
+      </w:r>
+      <w:r>
+        <w:rPr>
+          <w:rFonts w:ascii="Times New Roman" w:hAnsi="Times New Roman" w:cs="Times New Roman"/>
+          <w:sz w:val="28"/>
+          <w:szCs w:val="28"/>
+          <w:lang w:val="en-US"/>
+        </w:rPr>
+        <w:t>Linux</w:t>
+      </w:r>
+      <w:r>
+        <w:rPr>
+          <w:rFonts w:ascii="Times New Roman" w:hAnsi="Times New Roman" w:cs="Times New Roman"/>
+          <w:sz w:val="28"/>
+          <w:szCs w:val="28"/>
+          <w:lang w:val="ru-RU"/>
+        </w:rPr>
+        <w:t xml:space="preserve"> систем з </w:t>
+      </w:r>
+      <w:proofErr w:type="spellStart"/>
+      <w:r>
+        <w:rPr>
+          <w:rFonts w:ascii="Times New Roman" w:hAnsi="Times New Roman" w:cs="Times New Roman"/>
+          <w:sz w:val="28"/>
+          <w:szCs w:val="28"/>
+          <w:lang w:val="ru-RU"/>
+        </w:rPr>
+        <w:t>відслідковуванням</w:t>
+      </w:r>
+      <w:proofErr w:type="spellEnd"/>
+      <w:r>
+        <w:rPr>
+          <w:rFonts w:ascii="Times New Roman" w:hAnsi="Times New Roman" w:cs="Times New Roman"/>
+          <w:sz w:val="28"/>
+          <w:szCs w:val="28"/>
+          <w:lang w:val="ru-RU"/>
+        </w:rPr>
+        <w:t xml:space="preserve"> </w:t>
+      </w:r>
+      <w:proofErr w:type="spellStart"/>
+      <w:r>
+        <w:rPr>
+          <w:rFonts w:ascii="Times New Roman" w:hAnsi="Times New Roman" w:cs="Times New Roman"/>
+          <w:sz w:val="28"/>
+          <w:szCs w:val="28"/>
+          <w:lang w:val="ru-RU"/>
+        </w:rPr>
+        <w:t>взаємозв'язків</w:t>
+      </w:r>
+      <w:proofErr w:type="spellEnd"/>
+      <w:r>
+        <w:rPr>
+          <w:rFonts w:ascii="Times New Roman" w:hAnsi="Times New Roman" w:cs="Times New Roman"/>
+          <w:sz w:val="28"/>
+          <w:szCs w:val="28"/>
+          <w:lang w:val="ru-RU"/>
+        </w:rPr>
+        <w:t xml:space="preserve"> </w:t>
+      </w:r>
+      <w:r>
+        <w:rPr>
+          <w:rFonts w:ascii="Times New Roman" w:hAnsi="Times New Roman" w:cs="Times New Roman"/>
+          <w:sz w:val="28"/>
+          <w:szCs w:val="28"/>
+          <w:lang w:val="en-US"/>
+        </w:rPr>
+        <w:t>RPM</w:t>
+      </w:r>
+      <w:r>
+        <w:rPr>
+          <w:rFonts w:ascii="Times New Roman" w:hAnsi="Times New Roman" w:cs="Times New Roman"/>
+          <w:sz w:val="28"/>
+          <w:szCs w:val="28"/>
+          <w:lang w:val="ru-RU"/>
+        </w:rPr>
+        <w:t>-</w:t>
+      </w:r>
+      <w:proofErr w:type="spellStart"/>
+      <w:r>
+        <w:rPr>
+          <w:rFonts w:ascii="Times New Roman" w:hAnsi="Times New Roman" w:cs="Times New Roman"/>
+          <w:sz w:val="28"/>
+          <w:szCs w:val="28"/>
+          <w:lang w:val="ru-RU"/>
+        </w:rPr>
+        <w:t>пакетів</w:t>
+      </w:r>
+      <w:proofErr w:type="spellEnd"/>
+      <w:r>
+        <w:rPr>
+          <w:rFonts w:ascii="Times New Roman" w:hAnsi="Times New Roman" w:cs="Times New Roman"/>
+          <w:sz w:val="28"/>
+          <w:szCs w:val="28"/>
+          <w:lang w:val="ru-RU"/>
+        </w:rPr>
+        <w:t>.</w:t>
+      </w:r>
+    </w:p>
+    <w:p>
+      <w:pPr>
+        <w:pStyle w:val="a5"/>
+        <w:numPr>
+          <w:ilvl w:val="0"/>
+          <w:numId w:val="27"/>
+        </w:numPr>
+        <w:rPr>
+          <w:rFonts w:ascii="Times New Roman" w:hAnsi="Times New Roman" w:cs="Times New Roman"/>
+          <w:sz w:val="28"/>
+          <w:szCs w:val="28"/>
+        </w:rPr>
+      </w:pPr>
+    </w:p>
+    <w:p>
+      <w:pPr>
+        <w:pStyle w:val="a5"/>
+        <w:rPr>
+          <w:rFonts w:ascii="Times New Roman" w:hAnsi="Times New Roman" w:cs="Times New Roman"/>
+          <w:sz w:val="28"/>
+          <w:szCs w:val="28"/>
+        </w:rPr>
+      </w:pPr>
       <w:bookmarkStart w:id="0" w:name="_GoBack"/>
+      <w:r>
+        <w:rPr>
+          <w:noProof/>
+          <w:lang w:eastAsia="uk-UA"/>
+        </w:rPr>
+        <w:drawing>
+          <wp:inline distT="0" distB="0" distL="0" distR="0" wp14:anchorId="1D374DFA" wp14:editId="1A2FE1BA">
+            <wp:extent cx="3630283" cy="3019425"/>
+            <wp:effectExtent l="0" t="0" r="8890" b="0"/>
+            <wp:docPr id="1" name="Рисунок 1"/>
+            <wp:cNvGraphicFramePr>
+              <a:graphicFrameLocks xmlns:a="http://schemas.openxmlformats.org/drawingml/2006/main" noChangeAspect="1"/>
+            </wp:cNvGraphicFramePr>
+            <a:graphic xmlns:a="http://schemas.openxmlformats.org/drawingml/2006/main">
+              <a:graphicData uri="http://schemas.openxmlformats.org/drawingml/2006/picture">
+                <pic:pic xmlns:pic="http://schemas.openxmlformats.org/drawingml/2006/picture">
+                  <pic:nvPicPr>
+                    <pic:cNvPr id="1" name=""/>
+                    <pic:cNvPicPr/>
+                  </pic:nvPicPr>
+                  <pic:blipFill>
+                    <a:blip r:embed="rId8"/>
+                    <a:stretch>
+                      <a:fillRect/>
+                    </a:stretch>
+                  </pic:blipFill>
+                  <pic:spPr>
+                    <a:xfrm>
+                      <a:off x="0" y="0"/>
+                      <a:ext cx="3643796" cy="3030665"/>
+                    </a:xfrm>
+                    <a:prstGeom prst="rect">
+                      <a:avLst/>
+                    </a:prstGeom>
+                  </pic:spPr>
+                </pic:pic>
+              </a:graphicData>
+            </a:graphic>
+          </wp:inline>
+        </w:drawing>
+      </w:r>
       <w:bookmarkEnd w:id="0"/>
     </w:p>
     <w:p>
       <w:pPr>
-        <w:rPr>
-          <w:rFonts w:ascii="Times New Roman" w:hAnsi="Times New Roman" w:cs="Times New Roman"/>
-          <w:sz w:val="28"/>
-          <w:szCs w:val="28"/>
-        </w:rPr>
-      </w:pPr>
-    </w:p>
-    <w:p>
-      <w:pPr>
-        <w:rPr>
-          <w:rFonts w:ascii="Times New Roman" w:hAnsi="Times New Roman" w:cs="Times New Roman"/>
-          <w:sz w:val="28"/>
-          <w:szCs w:val="28"/>
-        </w:rPr>
-      </w:pPr>
-    </w:p>
-    <w:p>
-      <w:pPr>
-        <w:rPr>
-          <w:rFonts w:ascii="Times New Roman" w:hAnsi="Times New Roman" w:cs="Times New Roman"/>
-          <w:sz w:val="28"/>
-          <w:szCs w:val="28"/>
-        </w:rPr>
-      </w:pPr>
-    </w:p>
-    <w:p>
-      <w:pPr>
-        <w:rPr>
-          <w:rFonts w:ascii="Times New Roman" w:hAnsi="Times New Roman" w:cs="Times New Roman"/>
-          <w:sz w:val="28"/>
-          <w:szCs w:val="28"/>
-        </w:rPr>
-      </w:pPr>
-    </w:p>
-    <w:p>
-      <w:pPr>
-        <w:rPr>
-          <w:rFonts w:ascii="Times New Roman" w:hAnsi="Times New Roman" w:cs="Times New Roman"/>
-          <w:sz w:val="28"/>
-          <w:szCs w:val="28"/>
-        </w:rPr>
-      </w:pPr>
+        <w:pStyle w:val="a5"/>
+        <w:rPr>
+          <w:rFonts w:ascii="Times New Roman" w:hAnsi="Times New Roman" w:cs="Times New Roman"/>
+          <w:sz w:val="28"/>
+          <w:szCs w:val="28"/>
+        </w:rPr>
+      </w:pPr>
+      <w:r>
+        <w:rPr>
+          <w:rFonts w:ascii="Times New Roman" w:hAnsi="Times New Roman" w:cs="Times New Roman"/>
+          <w:sz w:val="28"/>
+          <w:szCs w:val="28"/>
+        </w:rPr>
+        <w:t xml:space="preserve">Використовуйте команду </w:t>
+      </w:r>
+      <w:proofErr w:type="spellStart"/>
+      <w:r>
+        <w:rPr>
+          <w:rFonts w:ascii="Times New Roman" w:hAnsi="Times New Roman" w:cs="Times New Roman"/>
+          <w:sz w:val="28"/>
+          <w:szCs w:val="28"/>
+        </w:rPr>
+        <w:t>search</w:t>
+      </w:r>
+      <w:proofErr w:type="spellEnd"/>
+      <w:r>
+        <w:rPr>
+          <w:rFonts w:ascii="Times New Roman" w:hAnsi="Times New Roman" w:cs="Times New Roman"/>
+          <w:sz w:val="28"/>
+          <w:szCs w:val="28"/>
+        </w:rPr>
+        <w:t xml:space="preserve"> для пошуку пакетів за ключовими словами:</w:t>
+      </w:r>
+    </w:p>
+    <w:p>
+      <w:pPr>
+        <w:pStyle w:val="a5"/>
+        <w:rPr>
+          <w:rFonts w:ascii="Times New Roman" w:hAnsi="Times New Roman" w:cs="Times New Roman"/>
+          <w:sz w:val="28"/>
+          <w:szCs w:val="28"/>
+        </w:rPr>
+      </w:pPr>
+    </w:p>
+    <w:p>
+      <w:pPr>
+        <w:pStyle w:val="a5"/>
+        <w:rPr>
+          <w:rFonts w:ascii="Times New Roman" w:hAnsi="Times New Roman" w:cs="Times New Roman"/>
+          <w:sz w:val="28"/>
+          <w:szCs w:val="28"/>
+        </w:rPr>
+      </w:pPr>
+      <w:proofErr w:type="spellStart"/>
+      <w:r>
+        <w:rPr>
+          <w:rFonts w:ascii="Times New Roman" w:hAnsi="Times New Roman" w:cs="Times New Roman"/>
+          <w:sz w:val="28"/>
+          <w:szCs w:val="28"/>
+        </w:rPr>
+        <w:t>sudo</w:t>
+      </w:r>
+      <w:proofErr w:type="spellEnd"/>
+      <w:r>
+        <w:rPr>
+          <w:rFonts w:ascii="Times New Roman" w:hAnsi="Times New Roman" w:cs="Times New Roman"/>
+          <w:sz w:val="28"/>
+          <w:szCs w:val="28"/>
+        </w:rPr>
+        <w:t xml:space="preserve"> </w:t>
+      </w:r>
+      <w:proofErr w:type="spellStart"/>
+      <w:r>
+        <w:rPr>
+          <w:rFonts w:ascii="Times New Roman" w:hAnsi="Times New Roman" w:cs="Times New Roman"/>
+          <w:sz w:val="28"/>
+          <w:szCs w:val="28"/>
+        </w:rPr>
+        <w:t>yum</w:t>
+      </w:r>
+      <w:proofErr w:type="spellEnd"/>
+      <w:r>
+        <w:rPr>
+          <w:rFonts w:ascii="Times New Roman" w:hAnsi="Times New Roman" w:cs="Times New Roman"/>
+          <w:sz w:val="28"/>
+          <w:szCs w:val="28"/>
+        </w:rPr>
+        <w:t xml:space="preserve"> </w:t>
+      </w:r>
+      <w:proofErr w:type="spellStart"/>
+      <w:r>
+        <w:rPr>
+          <w:rFonts w:ascii="Times New Roman" w:hAnsi="Times New Roman" w:cs="Times New Roman"/>
+          <w:sz w:val="28"/>
+          <w:szCs w:val="28"/>
+        </w:rPr>
+        <w:t>search</w:t>
+      </w:r>
+      <w:proofErr w:type="spellEnd"/>
+      <w:r>
+        <w:rPr>
+          <w:rFonts w:ascii="Times New Roman" w:hAnsi="Times New Roman" w:cs="Times New Roman"/>
+          <w:sz w:val="28"/>
+          <w:szCs w:val="28"/>
+        </w:rPr>
+        <w:t xml:space="preserve"> </w:t>
+      </w:r>
+      <w:proofErr w:type="spellStart"/>
+      <w:r>
+        <w:rPr>
+          <w:rFonts w:ascii="Times New Roman" w:hAnsi="Times New Roman" w:cs="Times New Roman"/>
+          <w:sz w:val="28"/>
+          <w:szCs w:val="28"/>
+        </w:rPr>
+        <w:t>назва_пакету</w:t>
+      </w:r>
+      <w:proofErr w:type="spellEnd"/>
+    </w:p>
+    <w:p>
+      <w:pPr>
+        <w:pStyle w:val="a5"/>
+        <w:rPr>
+          <w:rFonts w:ascii="Times New Roman" w:hAnsi="Times New Roman" w:cs="Times New Roman"/>
+          <w:sz w:val="28"/>
+          <w:szCs w:val="28"/>
+        </w:rPr>
+      </w:pPr>
+      <w:r>
+        <w:rPr>
+          <w:noProof/>
+          <w:lang w:eastAsia="uk-UA"/>
+        </w:rPr>
+        <w:drawing>
+          <wp:inline distT="0" distB="0" distL="0" distR="0" wp14:anchorId="36AC2271" wp14:editId="7BB07A3F">
+            <wp:extent cx="3647298" cy="3057525"/>
+            <wp:effectExtent l="0" t="0" r="0" b="0"/>
+            <wp:docPr id="2" name="Рисунок 2"/>
+            <wp:cNvGraphicFramePr>
+              <a:graphicFrameLocks xmlns:a="http://schemas.openxmlformats.org/drawingml/2006/main" noChangeAspect="1"/>
+            </wp:cNvGraphicFramePr>
+            <a:graphic xmlns:a="http://schemas.openxmlformats.org/drawingml/2006/main">
+              <a:graphicData uri="http://schemas.openxmlformats.org/drawingml/2006/picture">
+                <pic:pic xmlns:pic="http://schemas.openxmlformats.org/drawingml/2006/picture">
+                  <pic:nvPicPr>
+                    <pic:cNvPr id="1" name=""/>
+                    <pic:cNvPicPr/>
+                  </pic:nvPicPr>
+                  <pic:blipFill>
+                    <a:blip r:embed="rId9"/>
+                    <a:stretch>
+                      <a:fillRect/>
+                    </a:stretch>
+                  </pic:blipFill>
+                  <pic:spPr>
+                    <a:xfrm>
+                      <a:off x="0" y="0"/>
+                      <a:ext cx="3665097" cy="3072446"/>
+                    </a:xfrm>
+                    <a:prstGeom prst="rect">
+                      <a:avLst/>
+                    </a:prstGeom>
+                  </pic:spPr>
+                </pic:pic>
+              </a:graphicData>
+            </a:graphic>
+          </wp:inline>
+        </w:drawing>
+      </w:r>
+    </w:p>
+    <w:p>
+      <w:pPr>
+        <w:pStyle w:val="a5"/>
+        <w:rPr>
+          <w:rFonts w:ascii="Times New Roman" w:hAnsi="Times New Roman" w:cs="Times New Roman"/>
+          <w:sz w:val="28"/>
+          <w:szCs w:val="28"/>
+        </w:rPr>
+      </w:pPr>
+      <w:r>
+        <w:rPr>
+          <w:rFonts w:ascii="Times New Roman" w:hAnsi="Times New Roman" w:cs="Times New Roman"/>
+          <w:sz w:val="28"/>
+          <w:szCs w:val="28"/>
+        </w:rPr>
+        <w:t xml:space="preserve">Коли ви знайдете необхідний пакет, встановіть його командою </w:t>
+      </w:r>
+      <w:proofErr w:type="spellStart"/>
+      <w:r>
+        <w:rPr>
+          <w:rFonts w:ascii="Times New Roman" w:hAnsi="Times New Roman" w:cs="Times New Roman"/>
+          <w:sz w:val="28"/>
+          <w:szCs w:val="28"/>
+        </w:rPr>
+        <w:t>install</w:t>
+      </w:r>
+      <w:proofErr w:type="spellEnd"/>
+      <w:r>
+        <w:rPr>
+          <w:rFonts w:ascii="Times New Roman" w:hAnsi="Times New Roman" w:cs="Times New Roman"/>
+          <w:sz w:val="28"/>
+          <w:szCs w:val="28"/>
+        </w:rPr>
+        <w:t>:</w:t>
+      </w:r>
+    </w:p>
+    <w:p>
+      <w:pPr>
+        <w:pStyle w:val="a5"/>
+        <w:rPr>
+          <w:rFonts w:ascii="Times New Roman" w:hAnsi="Times New Roman" w:cs="Times New Roman"/>
+          <w:sz w:val="28"/>
+          <w:szCs w:val="28"/>
+        </w:rPr>
+      </w:pPr>
+    </w:p>
+    <w:p>
+      <w:pPr>
+        <w:pStyle w:val="a5"/>
+        <w:rPr>
+          <w:rFonts w:ascii="Times New Roman" w:hAnsi="Times New Roman" w:cs="Times New Roman"/>
+          <w:sz w:val="28"/>
+          <w:szCs w:val="28"/>
+        </w:rPr>
+      </w:pPr>
+      <w:proofErr w:type="spellStart"/>
+      <w:r>
+        <w:rPr>
+          <w:rFonts w:ascii="Times New Roman" w:hAnsi="Times New Roman" w:cs="Times New Roman"/>
+          <w:sz w:val="28"/>
+          <w:szCs w:val="28"/>
+        </w:rPr>
+        <w:t>sudo</w:t>
+      </w:r>
+      <w:proofErr w:type="spellEnd"/>
+      <w:r>
+        <w:rPr>
+          <w:rFonts w:ascii="Times New Roman" w:hAnsi="Times New Roman" w:cs="Times New Roman"/>
+          <w:sz w:val="28"/>
+          <w:szCs w:val="28"/>
+        </w:rPr>
+        <w:t xml:space="preserve"> </w:t>
+      </w:r>
+      <w:proofErr w:type="spellStart"/>
+      <w:r>
+        <w:rPr>
+          <w:rFonts w:ascii="Times New Roman" w:hAnsi="Times New Roman" w:cs="Times New Roman"/>
+          <w:sz w:val="28"/>
+          <w:szCs w:val="28"/>
+        </w:rPr>
+        <w:t>yum</w:t>
+      </w:r>
+      <w:proofErr w:type="spellEnd"/>
+      <w:r>
+        <w:rPr>
+          <w:rFonts w:ascii="Times New Roman" w:hAnsi="Times New Roman" w:cs="Times New Roman"/>
+          <w:sz w:val="28"/>
+          <w:szCs w:val="28"/>
+        </w:rPr>
+        <w:t xml:space="preserve"> </w:t>
+      </w:r>
+      <w:proofErr w:type="spellStart"/>
+      <w:r>
+        <w:rPr>
+          <w:rFonts w:ascii="Times New Roman" w:hAnsi="Times New Roman" w:cs="Times New Roman"/>
+          <w:sz w:val="28"/>
+          <w:szCs w:val="28"/>
+        </w:rPr>
+        <w:t>install</w:t>
+      </w:r>
+      <w:proofErr w:type="spellEnd"/>
+      <w:r>
+        <w:rPr>
+          <w:rFonts w:ascii="Times New Roman" w:hAnsi="Times New Roman" w:cs="Times New Roman"/>
+          <w:sz w:val="28"/>
+          <w:szCs w:val="28"/>
+        </w:rPr>
+        <w:t xml:space="preserve"> </w:t>
+      </w:r>
+      <w:proofErr w:type="spellStart"/>
+      <w:r>
+        <w:rPr>
+          <w:rFonts w:ascii="Times New Roman" w:hAnsi="Times New Roman" w:cs="Times New Roman"/>
+          <w:sz w:val="28"/>
+          <w:szCs w:val="28"/>
+        </w:rPr>
+        <w:t>назва_пакету</w:t>
+      </w:r>
+      <w:proofErr w:type="spellEnd"/>
+    </w:p>
+    <w:p>
+      <w:pPr>
+        <w:pStyle w:val="a5"/>
+        <w:rPr>
+          <w:rFonts w:ascii="Times New Roman" w:hAnsi="Times New Roman" w:cs="Times New Roman"/>
+          <w:sz w:val="28"/>
+          <w:szCs w:val="28"/>
+        </w:rPr>
+      </w:pPr>
+      <w:r>
+        <w:rPr>
+          <w:noProof/>
+          <w:lang w:eastAsia="uk-UA"/>
+        </w:rPr>
+        <w:lastRenderedPageBreak/>
+        <w:drawing>
+          <wp:inline distT="0" distB="0" distL="0" distR="0" wp14:anchorId="5B48FD99" wp14:editId="06982042">
+            <wp:extent cx="3686175" cy="3090116"/>
+            <wp:effectExtent l="0" t="0" r="0" b="0"/>
+            <wp:docPr id="3" name="Рисунок 3"/>
+            <wp:cNvGraphicFramePr>
+              <a:graphicFrameLocks xmlns:a="http://schemas.openxmlformats.org/drawingml/2006/main" noChangeAspect="1"/>
+            </wp:cNvGraphicFramePr>
+            <a:graphic xmlns:a="http://schemas.openxmlformats.org/drawingml/2006/main">
+              <a:graphicData uri="http://schemas.openxmlformats.org/drawingml/2006/picture">
+                <pic:pic xmlns:pic="http://schemas.openxmlformats.org/drawingml/2006/picture">
+                  <pic:nvPicPr>
+                    <pic:cNvPr id="1" name=""/>
+                    <pic:cNvPicPr/>
+                  </pic:nvPicPr>
+                  <pic:blipFill>
+                    <a:blip r:embed="rId10"/>
+                    <a:stretch>
+                      <a:fillRect/>
+                    </a:stretch>
+                  </pic:blipFill>
+                  <pic:spPr>
+                    <a:xfrm>
+                      <a:off x="0" y="0"/>
+                      <a:ext cx="3700645" cy="3102246"/>
+                    </a:xfrm>
+                    <a:prstGeom prst="rect">
+                      <a:avLst/>
+                    </a:prstGeom>
+                  </pic:spPr>
+                </pic:pic>
+              </a:graphicData>
+            </a:graphic>
+          </wp:inline>
+        </w:drawing>
+      </w:r>
+    </w:p>
+    <w:p>
+      <w:pPr>
+        <w:pStyle w:val="a5"/>
+        <w:rPr>
+          <w:rFonts w:ascii="Times New Roman" w:hAnsi="Times New Roman" w:cs="Times New Roman"/>
+          <w:sz w:val="28"/>
+          <w:szCs w:val="28"/>
+        </w:rPr>
+      </w:pPr>
+      <w:r>
+        <w:rPr>
+          <w:rFonts w:ascii="Times New Roman" w:hAnsi="Times New Roman" w:cs="Times New Roman"/>
+          <w:sz w:val="28"/>
+          <w:szCs w:val="28"/>
+        </w:rPr>
+        <w:t xml:space="preserve">Якщо ви бажаєте видалити пакет, використовуйте команду </w:t>
+      </w:r>
+      <w:proofErr w:type="spellStart"/>
+      <w:r>
+        <w:rPr>
+          <w:rFonts w:ascii="Times New Roman" w:hAnsi="Times New Roman" w:cs="Times New Roman"/>
+          <w:sz w:val="28"/>
+          <w:szCs w:val="28"/>
+        </w:rPr>
+        <w:t>remove</w:t>
+      </w:r>
+      <w:proofErr w:type="spellEnd"/>
+      <w:r>
+        <w:rPr>
+          <w:rFonts w:ascii="Times New Roman" w:hAnsi="Times New Roman" w:cs="Times New Roman"/>
+          <w:sz w:val="28"/>
+          <w:szCs w:val="28"/>
+        </w:rPr>
+        <w:t>:</w:t>
+      </w:r>
+    </w:p>
+    <w:p>
+      <w:pPr>
+        <w:pStyle w:val="a5"/>
+        <w:rPr>
+          <w:rFonts w:ascii="Times New Roman" w:hAnsi="Times New Roman" w:cs="Times New Roman"/>
+          <w:sz w:val="28"/>
+          <w:szCs w:val="28"/>
+        </w:rPr>
+      </w:pPr>
+    </w:p>
+    <w:p>
+      <w:pPr>
+        <w:pStyle w:val="a5"/>
+        <w:rPr>
+          <w:rFonts w:ascii="Times New Roman" w:hAnsi="Times New Roman" w:cs="Times New Roman"/>
+          <w:sz w:val="28"/>
+          <w:szCs w:val="28"/>
+        </w:rPr>
+      </w:pPr>
+      <w:proofErr w:type="spellStart"/>
+      <w:r>
+        <w:rPr>
+          <w:rFonts w:ascii="Times New Roman" w:hAnsi="Times New Roman" w:cs="Times New Roman"/>
+          <w:sz w:val="28"/>
+          <w:szCs w:val="28"/>
+        </w:rPr>
+        <w:t>sudo</w:t>
+      </w:r>
+      <w:proofErr w:type="spellEnd"/>
+      <w:r>
+        <w:rPr>
+          <w:rFonts w:ascii="Times New Roman" w:hAnsi="Times New Roman" w:cs="Times New Roman"/>
+          <w:sz w:val="28"/>
+          <w:szCs w:val="28"/>
+        </w:rPr>
+        <w:t xml:space="preserve"> </w:t>
+      </w:r>
+      <w:proofErr w:type="spellStart"/>
+      <w:r>
+        <w:rPr>
+          <w:rFonts w:ascii="Times New Roman" w:hAnsi="Times New Roman" w:cs="Times New Roman"/>
+          <w:sz w:val="28"/>
+          <w:szCs w:val="28"/>
+        </w:rPr>
+        <w:t>yum</w:t>
+      </w:r>
+      <w:proofErr w:type="spellEnd"/>
+      <w:r>
+        <w:rPr>
+          <w:rFonts w:ascii="Times New Roman" w:hAnsi="Times New Roman" w:cs="Times New Roman"/>
+          <w:sz w:val="28"/>
+          <w:szCs w:val="28"/>
+        </w:rPr>
+        <w:t xml:space="preserve"> </w:t>
+      </w:r>
+      <w:proofErr w:type="spellStart"/>
+      <w:r>
+        <w:rPr>
+          <w:rFonts w:ascii="Times New Roman" w:hAnsi="Times New Roman" w:cs="Times New Roman"/>
+          <w:sz w:val="28"/>
+          <w:szCs w:val="28"/>
+        </w:rPr>
+        <w:t>remove</w:t>
+      </w:r>
+      <w:proofErr w:type="spellEnd"/>
+      <w:r>
+        <w:rPr>
+          <w:rFonts w:ascii="Times New Roman" w:hAnsi="Times New Roman" w:cs="Times New Roman"/>
+          <w:sz w:val="28"/>
+          <w:szCs w:val="28"/>
+        </w:rPr>
+        <w:t xml:space="preserve"> </w:t>
+      </w:r>
+      <w:proofErr w:type="spellStart"/>
+      <w:r>
+        <w:rPr>
+          <w:rFonts w:ascii="Times New Roman" w:hAnsi="Times New Roman" w:cs="Times New Roman"/>
+          <w:sz w:val="28"/>
+          <w:szCs w:val="28"/>
+        </w:rPr>
+        <w:t>назва_пакету</w:t>
+      </w:r>
+      <w:proofErr w:type="spellEnd"/>
+    </w:p>
+    <w:p>
+      <w:pPr>
+        <w:pStyle w:val="a5"/>
+        <w:rPr>
+          <w:rFonts w:ascii="Times New Roman" w:hAnsi="Times New Roman" w:cs="Times New Roman"/>
+          <w:sz w:val="28"/>
+          <w:szCs w:val="28"/>
+        </w:rPr>
+      </w:pPr>
+      <w:r>
+        <w:rPr>
+          <w:noProof/>
+          <w:lang w:eastAsia="uk-UA"/>
+        </w:rPr>
+        <w:drawing>
+          <wp:inline distT="0" distB="0" distL="0" distR="0" wp14:anchorId="1E873100" wp14:editId="11865BA7">
+            <wp:extent cx="3715472" cy="3114675"/>
+            <wp:effectExtent l="0" t="0" r="0" b="0"/>
+            <wp:docPr id="4" name="Рисунок 4"/>
+            <wp:cNvGraphicFramePr>
+              <a:graphicFrameLocks xmlns:a="http://schemas.openxmlformats.org/drawingml/2006/main" noChangeAspect="1"/>
+            </wp:cNvGraphicFramePr>
+            <a:graphic xmlns:a="http://schemas.openxmlformats.org/drawingml/2006/main">
+              <a:graphicData uri="http://schemas.openxmlformats.org/drawingml/2006/picture">
+                <pic:pic xmlns:pic="http://schemas.openxmlformats.org/drawingml/2006/picture">
+                  <pic:nvPicPr>
+                    <pic:cNvPr id="1" name=""/>
+                    <pic:cNvPicPr/>
+                  </pic:nvPicPr>
+                  <pic:blipFill>
+                    <a:blip r:embed="rId11"/>
+                    <a:stretch>
+                      <a:fillRect/>
+                    </a:stretch>
+                  </pic:blipFill>
+                  <pic:spPr>
+                    <a:xfrm flipH="1">
+                      <a:off x="0" y="0"/>
+                      <a:ext cx="3726383" cy="3123822"/>
+                    </a:xfrm>
+                    <a:prstGeom prst="rect">
+                      <a:avLst/>
+                    </a:prstGeom>
+                  </pic:spPr>
+                </pic:pic>
+              </a:graphicData>
+            </a:graphic>
+          </wp:inline>
+        </w:drawing>
+      </w:r>
+    </w:p>
+    <w:p>
+      <w:pPr>
+        <w:pStyle w:val="a5"/>
+        <w:rPr>
+          <w:rFonts w:ascii="Times New Roman" w:hAnsi="Times New Roman" w:cs="Times New Roman"/>
+          <w:sz w:val="28"/>
+          <w:szCs w:val="28"/>
+        </w:rPr>
+      </w:pPr>
+      <w:r>
+        <w:rPr>
+          <w:rFonts w:ascii="Times New Roman" w:hAnsi="Times New Roman" w:cs="Times New Roman"/>
+          <w:sz w:val="28"/>
+          <w:szCs w:val="28"/>
+        </w:rPr>
+        <w:t xml:space="preserve">Іноді пакети можуть бути доступні в </w:t>
+      </w:r>
+      <w:proofErr w:type="spellStart"/>
+      <w:r>
+        <w:rPr>
+          <w:rFonts w:ascii="Times New Roman" w:hAnsi="Times New Roman" w:cs="Times New Roman"/>
+          <w:sz w:val="28"/>
+          <w:szCs w:val="28"/>
+        </w:rPr>
+        <w:t>репозиторіях</w:t>
+      </w:r>
+      <w:proofErr w:type="spellEnd"/>
+      <w:r>
+        <w:rPr>
+          <w:rFonts w:ascii="Times New Roman" w:hAnsi="Times New Roman" w:cs="Times New Roman"/>
+          <w:sz w:val="28"/>
+          <w:szCs w:val="28"/>
+        </w:rPr>
+        <w:t xml:space="preserve">, які не встановлені за замовчуванням. Щоб додати новий </w:t>
+      </w:r>
+      <w:proofErr w:type="spellStart"/>
+      <w:r>
+        <w:rPr>
+          <w:rFonts w:ascii="Times New Roman" w:hAnsi="Times New Roman" w:cs="Times New Roman"/>
+          <w:sz w:val="28"/>
+          <w:szCs w:val="28"/>
+        </w:rPr>
+        <w:t>репозиторій</w:t>
+      </w:r>
+      <w:proofErr w:type="spellEnd"/>
+      <w:r>
+        <w:rPr>
+          <w:rFonts w:ascii="Times New Roman" w:hAnsi="Times New Roman" w:cs="Times New Roman"/>
+          <w:sz w:val="28"/>
+          <w:szCs w:val="28"/>
+        </w:rPr>
+        <w:t>, створіть файл .</w:t>
+      </w:r>
+      <w:proofErr w:type="spellStart"/>
+      <w:r>
+        <w:rPr>
+          <w:rFonts w:ascii="Times New Roman" w:hAnsi="Times New Roman" w:cs="Times New Roman"/>
+          <w:sz w:val="28"/>
+          <w:szCs w:val="28"/>
+        </w:rPr>
+        <w:t>repo</w:t>
+      </w:r>
+      <w:proofErr w:type="spellEnd"/>
+      <w:r>
+        <w:rPr>
+          <w:rFonts w:ascii="Times New Roman" w:hAnsi="Times New Roman" w:cs="Times New Roman"/>
+          <w:sz w:val="28"/>
+          <w:szCs w:val="28"/>
+        </w:rPr>
+        <w:t xml:space="preserve"> у директорії /</w:t>
+      </w:r>
+      <w:proofErr w:type="spellStart"/>
+      <w:r>
+        <w:rPr>
+          <w:rFonts w:ascii="Times New Roman" w:hAnsi="Times New Roman" w:cs="Times New Roman"/>
+          <w:sz w:val="28"/>
+          <w:szCs w:val="28"/>
+        </w:rPr>
+        <w:t>etc</w:t>
+      </w:r>
+      <w:proofErr w:type="spellEnd"/>
+      <w:r>
+        <w:rPr>
+          <w:rFonts w:ascii="Times New Roman" w:hAnsi="Times New Roman" w:cs="Times New Roman"/>
+          <w:sz w:val="28"/>
+          <w:szCs w:val="28"/>
+        </w:rPr>
+        <w:t>/</w:t>
+      </w:r>
+      <w:proofErr w:type="spellStart"/>
+      <w:r>
+        <w:rPr>
+          <w:rFonts w:ascii="Times New Roman" w:hAnsi="Times New Roman" w:cs="Times New Roman"/>
+          <w:sz w:val="28"/>
+          <w:szCs w:val="28"/>
+        </w:rPr>
+        <w:t>yum.repos.d</w:t>
+      </w:r>
+      <w:proofErr w:type="spellEnd"/>
+      <w:r>
+        <w:rPr>
+          <w:rFonts w:ascii="Times New Roman" w:hAnsi="Times New Roman" w:cs="Times New Roman"/>
+          <w:sz w:val="28"/>
+          <w:szCs w:val="28"/>
+        </w:rPr>
+        <w:t>/ з необхідними налаштуваннями.</w:t>
+      </w:r>
+    </w:p>
+    <w:p>
+      <w:pPr>
+        <w:pStyle w:val="a5"/>
+        <w:rPr>
+          <w:rFonts w:ascii="Times New Roman" w:hAnsi="Times New Roman" w:cs="Times New Roman"/>
+          <w:sz w:val="28"/>
+          <w:szCs w:val="28"/>
+        </w:rPr>
+      </w:pPr>
+      <w:r>
+        <w:rPr>
+          <w:noProof/>
+          <w:lang w:eastAsia="uk-UA"/>
+        </w:rPr>
+        <w:lastRenderedPageBreak/>
+        <w:drawing>
+          <wp:inline distT="0" distB="0" distL="0" distR="0" wp14:anchorId="48057E38" wp14:editId="7A17E968">
+            <wp:extent cx="3726834" cy="3124200"/>
+            <wp:effectExtent l="0" t="0" r="6985" b="0"/>
+            <wp:docPr id="5" name="Рисунок 5"/>
+            <wp:cNvGraphicFramePr>
+              <a:graphicFrameLocks xmlns:a="http://schemas.openxmlformats.org/drawingml/2006/main" noChangeAspect="1"/>
+            </wp:cNvGraphicFramePr>
+            <a:graphic xmlns:a="http://schemas.openxmlformats.org/drawingml/2006/main">
+              <a:graphicData uri="http://schemas.openxmlformats.org/drawingml/2006/picture">
+                <pic:pic xmlns:pic="http://schemas.openxmlformats.org/drawingml/2006/picture">
+                  <pic:nvPicPr>
+                    <pic:cNvPr id="1" name=""/>
+                    <pic:cNvPicPr/>
+                  </pic:nvPicPr>
+                  <pic:blipFill>
+                    <a:blip r:embed="rId12"/>
+                    <a:stretch>
+                      <a:fillRect/>
+                    </a:stretch>
+                  </pic:blipFill>
+                  <pic:spPr>
+                    <a:xfrm>
+                      <a:off x="0" y="0"/>
+                      <a:ext cx="3736807" cy="3132560"/>
+                    </a:xfrm>
+                    <a:prstGeom prst="rect">
+                      <a:avLst/>
+                    </a:prstGeom>
+                  </pic:spPr>
+                </pic:pic>
+              </a:graphicData>
+            </a:graphic>
+          </wp:inline>
+        </w:drawing>
+      </w:r>
+    </w:p>
+    <w:p>
+      <w:pPr>
+        <w:pStyle w:val="a5"/>
+        <w:rPr>
+          <w:rFonts w:ascii="Times New Roman" w:hAnsi="Times New Roman" w:cs="Times New Roman"/>
+          <w:sz w:val="28"/>
+          <w:szCs w:val="28"/>
+        </w:rPr>
+      </w:pPr>
+      <w:r>
+        <w:rPr>
+          <w:rFonts w:ascii="Times New Roman" w:hAnsi="Times New Roman" w:cs="Times New Roman"/>
+          <w:sz w:val="28"/>
+          <w:szCs w:val="28"/>
+        </w:rPr>
+        <w:t xml:space="preserve">Для перегляду списку встановлених пакетів використовуйте команду </w:t>
+      </w:r>
+      <w:proofErr w:type="spellStart"/>
+      <w:r>
+        <w:rPr>
+          <w:rFonts w:ascii="Times New Roman" w:hAnsi="Times New Roman" w:cs="Times New Roman"/>
+          <w:sz w:val="28"/>
+          <w:szCs w:val="28"/>
+        </w:rPr>
+        <w:t>yum</w:t>
+      </w:r>
+      <w:proofErr w:type="spellEnd"/>
+      <w:r>
+        <w:rPr>
+          <w:rFonts w:ascii="Times New Roman" w:hAnsi="Times New Roman" w:cs="Times New Roman"/>
+          <w:sz w:val="28"/>
+          <w:szCs w:val="28"/>
+        </w:rPr>
+        <w:t xml:space="preserve"> </w:t>
+      </w:r>
+      <w:proofErr w:type="spellStart"/>
+      <w:r>
+        <w:rPr>
+          <w:rFonts w:ascii="Times New Roman" w:hAnsi="Times New Roman" w:cs="Times New Roman"/>
+          <w:sz w:val="28"/>
+          <w:szCs w:val="28"/>
+        </w:rPr>
+        <w:t>list</w:t>
+      </w:r>
+      <w:proofErr w:type="spellEnd"/>
+      <w:r>
+        <w:rPr>
+          <w:rFonts w:ascii="Times New Roman" w:hAnsi="Times New Roman" w:cs="Times New Roman"/>
+          <w:sz w:val="28"/>
+          <w:szCs w:val="28"/>
+        </w:rPr>
+        <w:t xml:space="preserve"> </w:t>
+      </w:r>
+      <w:proofErr w:type="spellStart"/>
+      <w:r>
+        <w:rPr>
+          <w:rFonts w:ascii="Times New Roman" w:hAnsi="Times New Roman" w:cs="Times New Roman"/>
+          <w:sz w:val="28"/>
+          <w:szCs w:val="28"/>
+        </w:rPr>
+        <w:t>installed</w:t>
+      </w:r>
+      <w:proofErr w:type="spellEnd"/>
+      <w:r>
+        <w:rPr>
+          <w:rFonts w:ascii="Times New Roman" w:hAnsi="Times New Roman" w:cs="Times New Roman"/>
+          <w:sz w:val="28"/>
+          <w:szCs w:val="28"/>
+        </w:rPr>
+        <w:t>:</w:t>
+      </w:r>
+    </w:p>
+    <w:p>
+      <w:pPr>
+        <w:pStyle w:val="a5"/>
+        <w:rPr>
+          <w:rFonts w:ascii="Times New Roman" w:hAnsi="Times New Roman" w:cs="Times New Roman"/>
+          <w:sz w:val="28"/>
+          <w:szCs w:val="28"/>
+        </w:rPr>
+      </w:pPr>
+    </w:p>
+    <w:p>
+      <w:pPr>
+        <w:pStyle w:val="a5"/>
+        <w:rPr>
+          <w:rFonts w:ascii="Times New Roman" w:hAnsi="Times New Roman" w:cs="Times New Roman"/>
+          <w:sz w:val="28"/>
+          <w:szCs w:val="28"/>
+        </w:rPr>
+      </w:pPr>
+      <w:proofErr w:type="spellStart"/>
+      <w:r>
+        <w:rPr>
+          <w:rFonts w:ascii="Times New Roman" w:hAnsi="Times New Roman" w:cs="Times New Roman"/>
+          <w:sz w:val="28"/>
+          <w:szCs w:val="28"/>
+        </w:rPr>
+        <w:t>sudo</w:t>
+      </w:r>
+      <w:proofErr w:type="spellEnd"/>
+      <w:r>
+        <w:rPr>
+          <w:rFonts w:ascii="Times New Roman" w:hAnsi="Times New Roman" w:cs="Times New Roman"/>
+          <w:sz w:val="28"/>
+          <w:szCs w:val="28"/>
+        </w:rPr>
+        <w:t xml:space="preserve"> </w:t>
+      </w:r>
+      <w:proofErr w:type="spellStart"/>
+      <w:r>
+        <w:rPr>
+          <w:rFonts w:ascii="Times New Roman" w:hAnsi="Times New Roman" w:cs="Times New Roman"/>
+          <w:sz w:val="28"/>
+          <w:szCs w:val="28"/>
+        </w:rPr>
+        <w:t>yum</w:t>
+      </w:r>
+      <w:proofErr w:type="spellEnd"/>
+      <w:r>
+        <w:rPr>
+          <w:rFonts w:ascii="Times New Roman" w:hAnsi="Times New Roman" w:cs="Times New Roman"/>
+          <w:sz w:val="28"/>
+          <w:szCs w:val="28"/>
+        </w:rPr>
+        <w:t xml:space="preserve"> </w:t>
+      </w:r>
+      <w:proofErr w:type="spellStart"/>
+      <w:r>
+        <w:rPr>
+          <w:rFonts w:ascii="Times New Roman" w:hAnsi="Times New Roman" w:cs="Times New Roman"/>
+          <w:sz w:val="28"/>
+          <w:szCs w:val="28"/>
+        </w:rPr>
+        <w:t>list</w:t>
+      </w:r>
+      <w:proofErr w:type="spellEnd"/>
+      <w:r>
+        <w:rPr>
+          <w:rFonts w:ascii="Times New Roman" w:hAnsi="Times New Roman" w:cs="Times New Roman"/>
+          <w:sz w:val="28"/>
+          <w:szCs w:val="28"/>
+        </w:rPr>
+        <w:t xml:space="preserve"> </w:t>
+      </w:r>
+      <w:proofErr w:type="spellStart"/>
+      <w:r>
+        <w:rPr>
+          <w:rFonts w:ascii="Times New Roman" w:hAnsi="Times New Roman" w:cs="Times New Roman"/>
+          <w:sz w:val="28"/>
+          <w:szCs w:val="28"/>
+        </w:rPr>
+        <w:t>installed</w:t>
+      </w:r>
+      <w:proofErr w:type="spellEnd"/>
+    </w:p>
+    <w:p>
+      <w:pPr>
+        <w:pStyle w:val="a5"/>
+        <w:rPr>
+          <w:rFonts w:ascii="Times New Roman" w:hAnsi="Times New Roman" w:cs="Times New Roman"/>
+          <w:sz w:val="28"/>
+          <w:szCs w:val="28"/>
+        </w:rPr>
+      </w:pPr>
+      <w:r>
+        <w:rPr>
+          <w:noProof/>
+          <w:lang w:eastAsia="uk-UA"/>
+        </w:rPr>
+        <w:drawing>
+          <wp:inline distT="0" distB="0" distL="0" distR="0" wp14:anchorId="3071E770" wp14:editId="2CB4A5FF">
+            <wp:extent cx="3772283" cy="3162300"/>
+            <wp:effectExtent l="0" t="0" r="0" b="0"/>
+            <wp:docPr id="6" name="Рисунок 6"/>
+            <wp:cNvGraphicFramePr>
+              <a:graphicFrameLocks xmlns:a="http://schemas.openxmlformats.org/drawingml/2006/main" noChangeAspect="1"/>
+            </wp:cNvGraphicFramePr>
+            <a:graphic xmlns:a="http://schemas.openxmlformats.org/drawingml/2006/main">
+              <a:graphicData uri="http://schemas.openxmlformats.org/drawingml/2006/picture">
+                <pic:pic xmlns:pic="http://schemas.openxmlformats.org/drawingml/2006/picture">
+                  <pic:nvPicPr>
+                    <pic:cNvPr id="1" name=""/>
+                    <pic:cNvPicPr/>
+                  </pic:nvPicPr>
+                  <pic:blipFill>
+                    <a:blip r:embed="rId13"/>
+                    <a:stretch>
+                      <a:fillRect/>
+                    </a:stretch>
+                  </pic:blipFill>
+                  <pic:spPr>
+                    <a:xfrm>
+                      <a:off x="0" y="0"/>
+                      <a:ext cx="3791671" cy="3178553"/>
+                    </a:xfrm>
+                    <a:prstGeom prst="rect">
+                      <a:avLst/>
+                    </a:prstGeom>
+                  </pic:spPr>
+                </pic:pic>
+              </a:graphicData>
+            </a:graphic>
+          </wp:inline>
+        </w:drawing>
+      </w:r>
+    </w:p>
+    <w:p>
+      <w:pPr>
+        <w:pStyle w:val="a5"/>
+        <w:rPr>
+          <w:rFonts w:ascii="Times New Roman" w:hAnsi="Times New Roman" w:cs="Times New Roman"/>
+          <w:sz w:val="28"/>
+          <w:szCs w:val="28"/>
+        </w:rPr>
+      </w:pPr>
+      <w:r>
+        <w:rPr>
+          <w:rFonts w:ascii="Times New Roman" w:hAnsi="Times New Roman" w:cs="Times New Roman"/>
+          <w:sz w:val="28"/>
+          <w:szCs w:val="28"/>
+        </w:rPr>
+        <w:t xml:space="preserve">Щоб переглянути список усіх доступних пакетів з </w:t>
+      </w:r>
+      <w:proofErr w:type="spellStart"/>
+      <w:r>
+        <w:rPr>
+          <w:rFonts w:ascii="Times New Roman" w:hAnsi="Times New Roman" w:cs="Times New Roman"/>
+          <w:sz w:val="28"/>
+          <w:szCs w:val="28"/>
+        </w:rPr>
+        <w:t>репозиторіїв</w:t>
+      </w:r>
+      <w:proofErr w:type="spellEnd"/>
+      <w:r>
+        <w:rPr>
+          <w:rFonts w:ascii="Times New Roman" w:hAnsi="Times New Roman" w:cs="Times New Roman"/>
+          <w:sz w:val="28"/>
+          <w:szCs w:val="28"/>
+        </w:rPr>
+        <w:t xml:space="preserve">, використовуйте команду </w:t>
+      </w:r>
+      <w:proofErr w:type="spellStart"/>
+      <w:r>
+        <w:rPr>
+          <w:rFonts w:ascii="Times New Roman" w:hAnsi="Times New Roman" w:cs="Times New Roman"/>
+          <w:sz w:val="28"/>
+          <w:szCs w:val="28"/>
+        </w:rPr>
+        <w:t>yum</w:t>
+      </w:r>
+      <w:proofErr w:type="spellEnd"/>
+      <w:r>
+        <w:rPr>
+          <w:rFonts w:ascii="Times New Roman" w:hAnsi="Times New Roman" w:cs="Times New Roman"/>
+          <w:sz w:val="28"/>
+          <w:szCs w:val="28"/>
+        </w:rPr>
+        <w:t xml:space="preserve"> </w:t>
+      </w:r>
+      <w:proofErr w:type="spellStart"/>
+      <w:r>
+        <w:rPr>
+          <w:rFonts w:ascii="Times New Roman" w:hAnsi="Times New Roman" w:cs="Times New Roman"/>
+          <w:sz w:val="28"/>
+          <w:szCs w:val="28"/>
+        </w:rPr>
+        <w:t>list</w:t>
+      </w:r>
+      <w:proofErr w:type="spellEnd"/>
+      <w:r>
+        <w:rPr>
+          <w:rFonts w:ascii="Times New Roman" w:hAnsi="Times New Roman" w:cs="Times New Roman"/>
+          <w:sz w:val="28"/>
+          <w:szCs w:val="28"/>
+        </w:rPr>
+        <w:t xml:space="preserve"> без будь-яких параметрів:</w:t>
+      </w:r>
+    </w:p>
+    <w:p>
+      <w:pPr>
+        <w:pStyle w:val="a5"/>
+        <w:rPr>
+          <w:rFonts w:ascii="Times New Roman" w:hAnsi="Times New Roman" w:cs="Times New Roman"/>
+          <w:sz w:val="28"/>
+          <w:szCs w:val="28"/>
+        </w:rPr>
+      </w:pPr>
+    </w:p>
+    <w:p>
+      <w:pPr>
+        <w:pStyle w:val="a5"/>
+        <w:rPr>
+          <w:rFonts w:ascii="Times New Roman" w:hAnsi="Times New Roman" w:cs="Times New Roman"/>
+          <w:sz w:val="28"/>
+          <w:szCs w:val="28"/>
+        </w:rPr>
+      </w:pPr>
+      <w:proofErr w:type="spellStart"/>
+      <w:r>
+        <w:rPr>
+          <w:rFonts w:ascii="Times New Roman" w:hAnsi="Times New Roman" w:cs="Times New Roman"/>
+          <w:sz w:val="28"/>
+          <w:szCs w:val="28"/>
+        </w:rPr>
+        <w:t>sudo</w:t>
+      </w:r>
+      <w:proofErr w:type="spellEnd"/>
+      <w:r>
+        <w:rPr>
+          <w:rFonts w:ascii="Times New Roman" w:hAnsi="Times New Roman" w:cs="Times New Roman"/>
+          <w:sz w:val="28"/>
+          <w:szCs w:val="28"/>
+        </w:rPr>
+        <w:t xml:space="preserve"> </w:t>
+      </w:r>
+      <w:proofErr w:type="spellStart"/>
+      <w:r>
+        <w:rPr>
+          <w:rFonts w:ascii="Times New Roman" w:hAnsi="Times New Roman" w:cs="Times New Roman"/>
+          <w:sz w:val="28"/>
+          <w:szCs w:val="28"/>
+        </w:rPr>
+        <w:t>yum</w:t>
+      </w:r>
+      <w:proofErr w:type="spellEnd"/>
+      <w:r>
+        <w:rPr>
+          <w:rFonts w:ascii="Times New Roman" w:hAnsi="Times New Roman" w:cs="Times New Roman"/>
+          <w:sz w:val="28"/>
+          <w:szCs w:val="28"/>
+        </w:rPr>
+        <w:t xml:space="preserve"> </w:t>
+      </w:r>
+      <w:proofErr w:type="spellStart"/>
+      <w:r>
+        <w:rPr>
+          <w:rFonts w:ascii="Times New Roman" w:hAnsi="Times New Roman" w:cs="Times New Roman"/>
+          <w:sz w:val="28"/>
+          <w:szCs w:val="28"/>
+        </w:rPr>
+        <w:t>list</w:t>
+      </w:r>
+      <w:proofErr w:type="spellEnd"/>
+    </w:p>
+    <w:p>
+      <w:pPr>
+        <w:pStyle w:val="a5"/>
+        <w:rPr>
+          <w:rFonts w:ascii="Times New Roman" w:hAnsi="Times New Roman" w:cs="Times New Roman"/>
+          <w:sz w:val="28"/>
+          <w:szCs w:val="28"/>
+        </w:rPr>
+      </w:pPr>
+      <w:r>
+        <w:rPr>
+          <w:noProof/>
+          <w:lang w:eastAsia="uk-UA"/>
+        </w:rPr>
+        <w:lastRenderedPageBreak/>
+        <w:drawing>
+          <wp:inline distT="0" distB="0" distL="0" distR="0" wp14:anchorId="4BFF4442" wp14:editId="2DA2B82C">
+            <wp:extent cx="3810000" cy="3193918"/>
+            <wp:effectExtent l="0" t="0" r="0" b="6985"/>
+            <wp:docPr id="7" name="Рисунок 7"/>
+            <wp:cNvGraphicFramePr>
+              <a:graphicFrameLocks xmlns:a="http://schemas.openxmlformats.org/drawingml/2006/main" noChangeAspect="1"/>
+            </wp:cNvGraphicFramePr>
+            <a:graphic xmlns:a="http://schemas.openxmlformats.org/drawingml/2006/main">
+              <a:graphicData uri="http://schemas.openxmlformats.org/drawingml/2006/picture">
+                <pic:pic xmlns:pic="http://schemas.openxmlformats.org/drawingml/2006/picture">
+                  <pic:nvPicPr>
+                    <pic:cNvPr id="1" name=""/>
+                    <pic:cNvPicPr/>
+                  </pic:nvPicPr>
+                  <pic:blipFill>
+                    <a:blip r:embed="rId14"/>
+                    <a:stretch>
+                      <a:fillRect/>
+                    </a:stretch>
+                  </pic:blipFill>
+                  <pic:spPr>
+                    <a:xfrm>
+                      <a:off x="0" y="0"/>
+                      <a:ext cx="3825829" cy="3207187"/>
+                    </a:xfrm>
+                    <a:prstGeom prst="rect">
+                      <a:avLst/>
+                    </a:prstGeom>
+                  </pic:spPr>
+                </pic:pic>
+              </a:graphicData>
+            </a:graphic>
+          </wp:inline>
+        </w:drawing>
+      </w:r>
+    </w:p>
+    <w:p>
+      <w:pPr>
+        <w:pStyle w:val="a5"/>
+        <w:rPr>
+          <w:rFonts w:ascii="Times New Roman" w:hAnsi="Times New Roman" w:cs="Times New Roman"/>
+          <w:sz w:val="28"/>
+          <w:szCs w:val="28"/>
+        </w:rPr>
+      </w:pPr>
+      <w:r>
+        <w:rPr>
+          <w:rFonts w:ascii="Times New Roman" w:hAnsi="Times New Roman" w:cs="Times New Roman"/>
+          <w:sz w:val="28"/>
+          <w:szCs w:val="28"/>
+        </w:rPr>
+        <w:t xml:space="preserve">Щоб отримати докладну інформацію про конкретний пакет, використовуйте команду </w:t>
+      </w:r>
+      <w:proofErr w:type="spellStart"/>
+      <w:r>
+        <w:rPr>
+          <w:rFonts w:ascii="Times New Roman" w:hAnsi="Times New Roman" w:cs="Times New Roman"/>
+          <w:sz w:val="28"/>
+          <w:szCs w:val="28"/>
+        </w:rPr>
+        <w:t>yum</w:t>
+      </w:r>
+      <w:proofErr w:type="spellEnd"/>
+      <w:r>
+        <w:rPr>
+          <w:rFonts w:ascii="Times New Roman" w:hAnsi="Times New Roman" w:cs="Times New Roman"/>
+          <w:sz w:val="28"/>
+          <w:szCs w:val="28"/>
+        </w:rPr>
+        <w:t xml:space="preserve"> </w:t>
+      </w:r>
+      <w:proofErr w:type="spellStart"/>
+      <w:r>
+        <w:rPr>
+          <w:rFonts w:ascii="Times New Roman" w:hAnsi="Times New Roman" w:cs="Times New Roman"/>
+          <w:sz w:val="28"/>
+          <w:szCs w:val="28"/>
+        </w:rPr>
+        <w:t>info</w:t>
+      </w:r>
+      <w:proofErr w:type="spellEnd"/>
+      <w:r>
+        <w:rPr>
+          <w:rFonts w:ascii="Times New Roman" w:hAnsi="Times New Roman" w:cs="Times New Roman"/>
+          <w:sz w:val="28"/>
+          <w:szCs w:val="28"/>
+        </w:rPr>
+        <w:t xml:space="preserve"> і вкажіть назву пакету:</w:t>
+      </w:r>
+    </w:p>
+    <w:p>
+      <w:pPr>
+        <w:pStyle w:val="a5"/>
+        <w:rPr>
+          <w:rFonts w:ascii="Times New Roman" w:hAnsi="Times New Roman" w:cs="Times New Roman"/>
+          <w:sz w:val="28"/>
+          <w:szCs w:val="28"/>
+        </w:rPr>
+      </w:pPr>
+    </w:p>
+    <w:p>
+      <w:pPr>
+        <w:pStyle w:val="a5"/>
+        <w:rPr>
+          <w:rFonts w:ascii="Times New Roman" w:hAnsi="Times New Roman" w:cs="Times New Roman"/>
+          <w:sz w:val="28"/>
+          <w:szCs w:val="28"/>
+        </w:rPr>
+      </w:pPr>
+      <w:proofErr w:type="spellStart"/>
+      <w:r>
+        <w:rPr>
+          <w:rFonts w:ascii="Times New Roman" w:hAnsi="Times New Roman" w:cs="Times New Roman"/>
+          <w:sz w:val="28"/>
+          <w:szCs w:val="28"/>
+        </w:rPr>
+        <w:t>sudo</w:t>
+      </w:r>
+      <w:proofErr w:type="spellEnd"/>
+      <w:r>
+        <w:rPr>
+          <w:rFonts w:ascii="Times New Roman" w:hAnsi="Times New Roman" w:cs="Times New Roman"/>
+          <w:sz w:val="28"/>
+          <w:szCs w:val="28"/>
+        </w:rPr>
+        <w:t xml:space="preserve"> </w:t>
+      </w:r>
+      <w:proofErr w:type="spellStart"/>
+      <w:r>
+        <w:rPr>
+          <w:rFonts w:ascii="Times New Roman" w:hAnsi="Times New Roman" w:cs="Times New Roman"/>
+          <w:sz w:val="28"/>
+          <w:szCs w:val="28"/>
+        </w:rPr>
+        <w:t>yum</w:t>
+      </w:r>
+      <w:proofErr w:type="spellEnd"/>
+      <w:r>
+        <w:rPr>
+          <w:rFonts w:ascii="Times New Roman" w:hAnsi="Times New Roman" w:cs="Times New Roman"/>
+          <w:sz w:val="28"/>
+          <w:szCs w:val="28"/>
+        </w:rPr>
+        <w:t xml:space="preserve"> </w:t>
+      </w:r>
+      <w:proofErr w:type="spellStart"/>
+      <w:r>
+        <w:rPr>
+          <w:rFonts w:ascii="Times New Roman" w:hAnsi="Times New Roman" w:cs="Times New Roman"/>
+          <w:sz w:val="28"/>
+          <w:szCs w:val="28"/>
+        </w:rPr>
+        <w:t>info</w:t>
+      </w:r>
+      <w:proofErr w:type="spellEnd"/>
+      <w:r>
+        <w:rPr>
+          <w:rFonts w:ascii="Times New Roman" w:hAnsi="Times New Roman" w:cs="Times New Roman"/>
+          <w:sz w:val="28"/>
+          <w:szCs w:val="28"/>
+        </w:rPr>
+        <w:t xml:space="preserve"> </w:t>
+      </w:r>
+      <w:proofErr w:type="spellStart"/>
+      <w:r>
+        <w:rPr>
+          <w:rFonts w:ascii="Times New Roman" w:hAnsi="Times New Roman" w:cs="Times New Roman"/>
+          <w:sz w:val="28"/>
+          <w:szCs w:val="28"/>
+        </w:rPr>
+        <w:t>назва_пакету</w:t>
+      </w:r>
+      <w:proofErr w:type="spellEnd"/>
+    </w:p>
+    <w:p>
+      <w:pPr>
+        <w:pStyle w:val="a5"/>
+        <w:rPr>
+          <w:rFonts w:ascii="Times New Roman" w:hAnsi="Times New Roman" w:cs="Times New Roman"/>
+          <w:sz w:val="28"/>
+          <w:szCs w:val="28"/>
+        </w:rPr>
+      </w:pPr>
+      <w:r>
+        <w:rPr>
+          <w:noProof/>
+          <w:lang w:eastAsia="uk-UA"/>
+        </w:rPr>
+        <w:drawing>
+          <wp:inline distT="0" distB="0" distL="0" distR="0" wp14:anchorId="230C08B5" wp14:editId="05D1574F">
+            <wp:extent cx="3840456" cy="3219450"/>
+            <wp:effectExtent l="0" t="0" r="8255" b="0"/>
+            <wp:docPr id="8" name="Рисунок 8"/>
+            <wp:cNvGraphicFramePr>
+              <a:graphicFrameLocks xmlns:a="http://schemas.openxmlformats.org/drawingml/2006/main" noChangeAspect="1"/>
+            </wp:cNvGraphicFramePr>
+            <a:graphic xmlns:a="http://schemas.openxmlformats.org/drawingml/2006/main">
+              <a:graphicData uri="http://schemas.openxmlformats.org/drawingml/2006/picture">
+                <pic:pic xmlns:pic="http://schemas.openxmlformats.org/drawingml/2006/picture">
+                  <pic:nvPicPr>
+                    <pic:cNvPr id="1" name=""/>
+                    <pic:cNvPicPr/>
+                  </pic:nvPicPr>
+                  <pic:blipFill>
+                    <a:blip r:embed="rId15"/>
+                    <a:stretch>
+                      <a:fillRect/>
+                    </a:stretch>
+                  </pic:blipFill>
+                  <pic:spPr>
+                    <a:xfrm>
+                      <a:off x="0" y="0"/>
+                      <a:ext cx="3861370" cy="3236982"/>
+                    </a:xfrm>
+                    <a:prstGeom prst="rect">
+                      <a:avLst/>
+                    </a:prstGeom>
+                  </pic:spPr>
+                </pic:pic>
+              </a:graphicData>
+            </a:graphic>
+          </wp:inline>
+        </w:drawing>
+      </w:r>
+    </w:p>
+    <w:p>
+      <w:pPr>
+        <w:pStyle w:val="a5"/>
+        <w:rPr>
+          <w:rFonts w:ascii="Times New Roman" w:hAnsi="Times New Roman" w:cs="Times New Roman"/>
+          <w:sz w:val="28"/>
+          <w:szCs w:val="28"/>
+        </w:rPr>
+      </w:pPr>
+      <w:r>
+        <w:rPr>
+          <w:rFonts w:ascii="Times New Roman" w:hAnsi="Times New Roman" w:cs="Times New Roman"/>
+          <w:sz w:val="28"/>
+          <w:szCs w:val="28"/>
+        </w:rPr>
+        <w:t xml:space="preserve">Для видалення непотрібних або застарілих пакетів на </w:t>
+      </w:r>
+      <w:proofErr w:type="spellStart"/>
+      <w:r>
+        <w:rPr>
+          <w:rFonts w:ascii="Times New Roman" w:hAnsi="Times New Roman" w:cs="Times New Roman"/>
+          <w:sz w:val="28"/>
+          <w:szCs w:val="28"/>
+        </w:rPr>
+        <w:t>CentOS</w:t>
+      </w:r>
+      <w:proofErr w:type="spellEnd"/>
+      <w:r>
+        <w:rPr>
+          <w:rFonts w:ascii="Times New Roman" w:hAnsi="Times New Roman" w:cs="Times New Roman"/>
+          <w:sz w:val="28"/>
+          <w:szCs w:val="28"/>
+        </w:rPr>
+        <w:t xml:space="preserve"> ви можете використовувати команду </w:t>
+      </w:r>
+      <w:proofErr w:type="spellStart"/>
+      <w:r>
+        <w:rPr>
+          <w:rFonts w:ascii="Times New Roman" w:hAnsi="Times New Roman" w:cs="Times New Roman"/>
+          <w:sz w:val="28"/>
+          <w:szCs w:val="28"/>
+        </w:rPr>
+        <w:t>yum</w:t>
+      </w:r>
+      <w:proofErr w:type="spellEnd"/>
+      <w:r>
+        <w:rPr>
+          <w:rFonts w:ascii="Times New Roman" w:hAnsi="Times New Roman" w:cs="Times New Roman"/>
+          <w:sz w:val="28"/>
+          <w:szCs w:val="28"/>
+        </w:rPr>
+        <w:t xml:space="preserve"> </w:t>
+      </w:r>
+      <w:proofErr w:type="spellStart"/>
+      <w:r>
+        <w:rPr>
+          <w:rFonts w:ascii="Times New Roman" w:hAnsi="Times New Roman" w:cs="Times New Roman"/>
+          <w:sz w:val="28"/>
+          <w:szCs w:val="28"/>
+        </w:rPr>
+        <w:t>autoremove</w:t>
+      </w:r>
+      <w:proofErr w:type="spellEnd"/>
+      <w:r>
+        <w:rPr>
+          <w:rFonts w:ascii="Times New Roman" w:hAnsi="Times New Roman" w:cs="Times New Roman"/>
+          <w:sz w:val="28"/>
+          <w:szCs w:val="28"/>
+        </w:rPr>
+        <w:t xml:space="preserve"> для автоматичного видалення непотрібних </w:t>
+      </w:r>
+      <w:proofErr w:type="spellStart"/>
+      <w:r>
+        <w:rPr>
+          <w:rFonts w:ascii="Times New Roman" w:hAnsi="Times New Roman" w:cs="Times New Roman"/>
+          <w:sz w:val="28"/>
+          <w:szCs w:val="28"/>
+        </w:rPr>
+        <w:t>залежностей</w:t>
+      </w:r>
+      <w:proofErr w:type="spellEnd"/>
+      <w:r>
+        <w:rPr>
+          <w:rFonts w:ascii="Times New Roman" w:hAnsi="Times New Roman" w:cs="Times New Roman"/>
+          <w:sz w:val="28"/>
+          <w:szCs w:val="28"/>
+        </w:rPr>
+        <w:t xml:space="preserve"> пакетів, а також команду </w:t>
+      </w:r>
+      <w:proofErr w:type="spellStart"/>
+      <w:r>
+        <w:rPr>
+          <w:rFonts w:ascii="Times New Roman" w:hAnsi="Times New Roman" w:cs="Times New Roman"/>
+          <w:sz w:val="28"/>
+          <w:szCs w:val="28"/>
+        </w:rPr>
+        <w:t>yum</w:t>
+      </w:r>
+      <w:proofErr w:type="spellEnd"/>
+      <w:r>
+        <w:rPr>
+          <w:rFonts w:ascii="Times New Roman" w:hAnsi="Times New Roman" w:cs="Times New Roman"/>
+          <w:sz w:val="28"/>
+          <w:szCs w:val="28"/>
+        </w:rPr>
+        <w:t xml:space="preserve"> </w:t>
+      </w:r>
+      <w:proofErr w:type="spellStart"/>
+      <w:r>
+        <w:rPr>
+          <w:rFonts w:ascii="Times New Roman" w:hAnsi="Times New Roman" w:cs="Times New Roman"/>
+          <w:sz w:val="28"/>
+          <w:szCs w:val="28"/>
+        </w:rPr>
+        <w:t>remove</w:t>
+      </w:r>
+      <w:proofErr w:type="spellEnd"/>
+      <w:r>
+        <w:rPr>
+          <w:rFonts w:ascii="Times New Roman" w:hAnsi="Times New Roman" w:cs="Times New Roman"/>
+          <w:sz w:val="28"/>
+          <w:szCs w:val="28"/>
+        </w:rPr>
+        <w:t xml:space="preserve"> для видалення конкретних пакетів.</w:t>
+      </w:r>
+    </w:p>
+    <w:p>
+      <w:pPr>
+        <w:pStyle w:val="a5"/>
+        <w:rPr>
+          <w:rFonts w:ascii="Times New Roman" w:hAnsi="Times New Roman" w:cs="Times New Roman"/>
+          <w:sz w:val="28"/>
+          <w:szCs w:val="28"/>
+        </w:rPr>
+      </w:pPr>
+      <w:r>
+        <w:rPr>
+          <w:noProof/>
+          <w:lang w:eastAsia="uk-UA"/>
+        </w:rPr>
+        <w:lastRenderedPageBreak/>
+        <w:drawing>
+          <wp:inline distT="0" distB="0" distL="0" distR="0" wp14:anchorId="4AF191DB" wp14:editId="5E698C3B">
+            <wp:extent cx="3806370" cy="3190875"/>
+            <wp:effectExtent l="0" t="0" r="3810" b="0"/>
+            <wp:docPr id="9" name="Рисунок 9"/>
+            <wp:cNvGraphicFramePr>
+              <a:graphicFrameLocks xmlns:a="http://schemas.openxmlformats.org/drawingml/2006/main" noChangeAspect="1"/>
+            </wp:cNvGraphicFramePr>
+            <a:graphic xmlns:a="http://schemas.openxmlformats.org/drawingml/2006/main">
+              <a:graphicData uri="http://schemas.openxmlformats.org/drawingml/2006/picture">
+                <pic:pic xmlns:pic="http://schemas.openxmlformats.org/drawingml/2006/picture">
+                  <pic:nvPicPr>
+                    <pic:cNvPr id="1" name=""/>
+                    <pic:cNvPicPr/>
+                  </pic:nvPicPr>
+                  <pic:blipFill>
+                    <a:blip r:embed="rId16"/>
+                    <a:stretch>
+                      <a:fillRect/>
+                    </a:stretch>
+                  </pic:blipFill>
+                  <pic:spPr>
+                    <a:xfrm>
+                      <a:off x="0" y="0"/>
+                      <a:ext cx="3831784" cy="3212180"/>
+                    </a:xfrm>
+                    <a:prstGeom prst="rect">
+                      <a:avLst/>
+                    </a:prstGeom>
+                  </pic:spPr>
+                </pic:pic>
+              </a:graphicData>
+            </a:graphic>
+          </wp:inline>
+        </w:drawing>
+      </w:r>
+    </w:p>
+    <w:p>
+      <w:pPr>
+        <w:pStyle w:val="a5"/>
+        <w:rPr>
+          <w:rFonts w:ascii="Times New Roman" w:hAnsi="Times New Roman" w:cs="Times New Roman"/>
+          <w:sz w:val="28"/>
+          <w:szCs w:val="28"/>
+        </w:rPr>
+      </w:pPr>
+      <w:r>
+        <w:rPr>
+          <w:rFonts w:ascii="Times New Roman" w:hAnsi="Times New Roman" w:cs="Times New Roman"/>
+          <w:sz w:val="28"/>
+          <w:szCs w:val="28"/>
+        </w:rPr>
+        <w:t xml:space="preserve">Це оновить менеджер пакетів і забезпечить його правильну роботу на вашій системі. У </w:t>
+      </w:r>
+      <w:proofErr w:type="spellStart"/>
+      <w:r>
+        <w:rPr>
+          <w:rFonts w:ascii="Times New Roman" w:hAnsi="Times New Roman" w:cs="Times New Roman"/>
+          <w:sz w:val="28"/>
+          <w:szCs w:val="28"/>
+        </w:rPr>
+        <w:t>CentOS</w:t>
+      </w:r>
+      <w:proofErr w:type="spellEnd"/>
+      <w:r>
+        <w:rPr>
+          <w:rFonts w:ascii="Times New Roman" w:hAnsi="Times New Roman" w:cs="Times New Roman"/>
+          <w:sz w:val="28"/>
+          <w:szCs w:val="28"/>
+        </w:rPr>
+        <w:t xml:space="preserve"> 8 і новіших версіях рекомендується використовувати </w:t>
+      </w:r>
+      <w:proofErr w:type="spellStart"/>
+      <w:r>
+        <w:rPr>
+          <w:rFonts w:ascii="Times New Roman" w:hAnsi="Times New Roman" w:cs="Times New Roman"/>
+          <w:sz w:val="28"/>
+          <w:szCs w:val="28"/>
+        </w:rPr>
+        <w:t>dnf</w:t>
+      </w:r>
+      <w:proofErr w:type="spellEnd"/>
+      <w:r>
+        <w:rPr>
+          <w:rFonts w:ascii="Times New Roman" w:hAnsi="Times New Roman" w:cs="Times New Roman"/>
+          <w:sz w:val="28"/>
+          <w:szCs w:val="28"/>
+        </w:rPr>
+        <w:t xml:space="preserve"> як основний менеджер пакетів, оскільки </w:t>
+      </w:r>
+      <w:proofErr w:type="spellStart"/>
+      <w:r>
+        <w:rPr>
+          <w:rFonts w:ascii="Times New Roman" w:hAnsi="Times New Roman" w:cs="Times New Roman"/>
+          <w:sz w:val="28"/>
+          <w:szCs w:val="28"/>
+        </w:rPr>
+        <w:t>yum</w:t>
+      </w:r>
+      <w:proofErr w:type="spellEnd"/>
+      <w:r>
+        <w:rPr>
+          <w:rFonts w:ascii="Times New Roman" w:hAnsi="Times New Roman" w:cs="Times New Roman"/>
+          <w:sz w:val="28"/>
+          <w:szCs w:val="28"/>
+        </w:rPr>
+        <w:t xml:space="preserve"> став застарілим і більше не підтримується у нових версіях.</w:t>
+      </w:r>
+    </w:p>
+    <w:p>
+      <w:pPr>
+        <w:pStyle w:val="a5"/>
+        <w:rPr>
+          <w:rFonts w:ascii="Times New Roman" w:hAnsi="Times New Roman" w:cs="Times New Roman"/>
+          <w:sz w:val="28"/>
+          <w:szCs w:val="28"/>
+        </w:rPr>
+      </w:pPr>
+      <w:r>
+        <w:rPr>
+          <w:noProof/>
+          <w:lang w:eastAsia="uk-UA"/>
+        </w:rPr>
+        <w:drawing>
+          <wp:inline distT="0" distB="0" distL="0" distR="0" wp14:anchorId="0F68C3A5" wp14:editId="7BD1A5A2">
+            <wp:extent cx="3772282" cy="3162300"/>
+            <wp:effectExtent l="0" t="0" r="0" b="0"/>
+            <wp:docPr id="10" name="Рисунок 10"/>
+            <wp:cNvGraphicFramePr>
+              <a:graphicFrameLocks xmlns:a="http://schemas.openxmlformats.org/drawingml/2006/main" noChangeAspect="1"/>
+            </wp:cNvGraphicFramePr>
+            <a:graphic xmlns:a="http://schemas.openxmlformats.org/drawingml/2006/main">
+              <a:graphicData uri="http://schemas.openxmlformats.org/drawingml/2006/picture">
+                <pic:pic xmlns:pic="http://schemas.openxmlformats.org/drawingml/2006/picture">
+                  <pic:nvPicPr>
+                    <pic:cNvPr id="1" name=""/>
+                    <pic:cNvPicPr/>
+                  </pic:nvPicPr>
+                  <pic:blipFill>
+                    <a:blip r:embed="rId17"/>
+                    <a:stretch>
+                      <a:fillRect/>
+                    </a:stretch>
+                  </pic:blipFill>
+                  <pic:spPr>
+                    <a:xfrm>
+                      <a:off x="0" y="0"/>
+                      <a:ext cx="3807016" cy="3191417"/>
+                    </a:xfrm>
+                    <a:prstGeom prst="rect">
+                      <a:avLst/>
+                    </a:prstGeom>
+                  </pic:spPr>
+                </pic:pic>
+              </a:graphicData>
+            </a:graphic>
+          </wp:inline>
+        </w:drawing>
+      </w:r>
+    </w:p>
+    <w:p>
+      <w:pPr>
+        <w:pStyle w:val="a5"/>
+        <w:rPr>
+          <w:rFonts w:ascii="Times New Roman" w:hAnsi="Times New Roman" w:cs="Times New Roman"/>
+          <w:sz w:val="28"/>
+          <w:szCs w:val="28"/>
+        </w:rPr>
+      </w:pPr>
+      <w:r>
+        <w:rPr>
+          <w:rFonts w:ascii="Times New Roman" w:hAnsi="Times New Roman" w:cs="Times New Roman"/>
+          <w:sz w:val="28"/>
+          <w:szCs w:val="28"/>
+        </w:rPr>
+        <w:t xml:space="preserve">Якщо ви бажаєте встановити новий відео- чи </w:t>
+      </w:r>
+      <w:proofErr w:type="spellStart"/>
+      <w:r>
+        <w:rPr>
+          <w:rFonts w:ascii="Times New Roman" w:hAnsi="Times New Roman" w:cs="Times New Roman"/>
+          <w:sz w:val="28"/>
+          <w:szCs w:val="28"/>
+        </w:rPr>
+        <w:t>аудіоплейер</w:t>
+      </w:r>
+      <w:proofErr w:type="spellEnd"/>
+      <w:r>
+        <w:rPr>
+          <w:rFonts w:ascii="Times New Roman" w:hAnsi="Times New Roman" w:cs="Times New Roman"/>
+          <w:sz w:val="28"/>
+          <w:szCs w:val="28"/>
+        </w:rPr>
+        <w:t xml:space="preserve">, а також середовище для мови програмування через менеджер пакетів на вашу систему </w:t>
+      </w:r>
+      <w:proofErr w:type="spellStart"/>
+      <w:r>
+        <w:rPr>
+          <w:rFonts w:ascii="Times New Roman" w:hAnsi="Times New Roman" w:cs="Times New Roman"/>
+          <w:sz w:val="28"/>
+          <w:szCs w:val="28"/>
+        </w:rPr>
+        <w:t>CentOS</w:t>
+      </w:r>
+      <w:proofErr w:type="spellEnd"/>
+      <w:r>
+        <w:rPr>
+          <w:rFonts w:ascii="Times New Roman" w:hAnsi="Times New Roman" w:cs="Times New Roman"/>
+          <w:sz w:val="28"/>
+          <w:szCs w:val="28"/>
+        </w:rPr>
+        <w:t>, перш за все, вам потрібно знати ім'я пакетів, які ви хочете встановити.</w:t>
+      </w:r>
+    </w:p>
+    <w:p>
+      <w:pPr>
+        <w:pStyle w:val="a5"/>
+        <w:rPr>
+          <w:rFonts w:ascii="Times New Roman" w:hAnsi="Times New Roman" w:cs="Times New Roman"/>
+          <w:sz w:val="28"/>
+          <w:szCs w:val="28"/>
+        </w:rPr>
+      </w:pPr>
+    </w:p>
+    <w:p>
+      <w:pPr>
+        <w:pStyle w:val="a5"/>
+        <w:rPr>
+          <w:rFonts w:ascii="Times New Roman" w:hAnsi="Times New Roman" w:cs="Times New Roman"/>
+          <w:sz w:val="28"/>
+          <w:szCs w:val="28"/>
+        </w:rPr>
+      </w:pPr>
+      <w:r>
+        <w:rPr>
+          <w:rFonts w:ascii="Times New Roman" w:hAnsi="Times New Roman" w:cs="Times New Roman"/>
+          <w:sz w:val="28"/>
+          <w:szCs w:val="28"/>
+        </w:rPr>
+        <w:t xml:space="preserve">Для встановлення </w:t>
+      </w:r>
+      <w:proofErr w:type="spellStart"/>
+      <w:r>
+        <w:rPr>
+          <w:rFonts w:ascii="Times New Roman" w:hAnsi="Times New Roman" w:cs="Times New Roman"/>
+          <w:sz w:val="28"/>
+          <w:szCs w:val="28"/>
+        </w:rPr>
+        <w:t>audacious</w:t>
+      </w:r>
+      <w:proofErr w:type="spellEnd"/>
+      <w:r>
+        <w:rPr>
+          <w:rFonts w:ascii="Times New Roman" w:hAnsi="Times New Roman" w:cs="Times New Roman"/>
+          <w:sz w:val="28"/>
+          <w:szCs w:val="28"/>
+        </w:rPr>
+        <w:t xml:space="preserve"> виконайте наступну команду за допомогою </w:t>
+      </w:r>
+      <w:proofErr w:type="spellStart"/>
+      <w:r>
+        <w:rPr>
+          <w:rFonts w:ascii="Times New Roman" w:hAnsi="Times New Roman" w:cs="Times New Roman"/>
+          <w:sz w:val="28"/>
+          <w:szCs w:val="28"/>
+        </w:rPr>
+        <w:t>yum</w:t>
+      </w:r>
+      <w:proofErr w:type="spellEnd"/>
+      <w:r>
+        <w:rPr>
+          <w:rFonts w:ascii="Times New Roman" w:hAnsi="Times New Roman" w:cs="Times New Roman"/>
+          <w:sz w:val="28"/>
+          <w:szCs w:val="28"/>
+        </w:rPr>
+        <w:t>:</w:t>
+      </w:r>
+    </w:p>
+    <w:p>
+      <w:pPr>
+        <w:pStyle w:val="a5"/>
+        <w:rPr>
+          <w:rFonts w:ascii="Times New Roman" w:hAnsi="Times New Roman" w:cs="Times New Roman"/>
+          <w:sz w:val="28"/>
+          <w:szCs w:val="28"/>
+        </w:rPr>
+      </w:pPr>
+    </w:p>
+    <w:p>
+      <w:pPr>
+        <w:pStyle w:val="a5"/>
+        <w:rPr>
+          <w:rFonts w:ascii="Times New Roman" w:hAnsi="Times New Roman" w:cs="Times New Roman"/>
+          <w:sz w:val="28"/>
+          <w:szCs w:val="28"/>
+        </w:rPr>
+      </w:pPr>
+      <w:proofErr w:type="spellStart"/>
+      <w:r>
+        <w:rPr>
+          <w:rFonts w:ascii="Times New Roman" w:hAnsi="Times New Roman" w:cs="Times New Roman"/>
+          <w:sz w:val="28"/>
+          <w:szCs w:val="28"/>
+        </w:rPr>
+        <w:t>sudo</w:t>
+      </w:r>
+      <w:proofErr w:type="spellEnd"/>
+      <w:r>
+        <w:rPr>
+          <w:rFonts w:ascii="Times New Roman" w:hAnsi="Times New Roman" w:cs="Times New Roman"/>
+          <w:sz w:val="28"/>
+          <w:szCs w:val="28"/>
+        </w:rPr>
+        <w:t xml:space="preserve"> </w:t>
+      </w:r>
+      <w:proofErr w:type="spellStart"/>
+      <w:r>
+        <w:rPr>
+          <w:rFonts w:ascii="Times New Roman" w:hAnsi="Times New Roman" w:cs="Times New Roman"/>
+          <w:sz w:val="28"/>
+          <w:szCs w:val="28"/>
+        </w:rPr>
+        <w:t>yum</w:t>
+      </w:r>
+      <w:proofErr w:type="spellEnd"/>
+      <w:r>
+        <w:rPr>
+          <w:rFonts w:ascii="Times New Roman" w:hAnsi="Times New Roman" w:cs="Times New Roman"/>
+          <w:sz w:val="28"/>
+          <w:szCs w:val="28"/>
+        </w:rPr>
+        <w:t xml:space="preserve"> </w:t>
+      </w:r>
+      <w:proofErr w:type="spellStart"/>
+      <w:r>
+        <w:rPr>
+          <w:rFonts w:ascii="Times New Roman" w:hAnsi="Times New Roman" w:cs="Times New Roman"/>
+          <w:sz w:val="28"/>
+          <w:szCs w:val="28"/>
+        </w:rPr>
+        <w:t>install</w:t>
+      </w:r>
+      <w:proofErr w:type="spellEnd"/>
+      <w:r>
+        <w:rPr>
+          <w:rFonts w:ascii="Times New Roman" w:hAnsi="Times New Roman" w:cs="Times New Roman"/>
+          <w:sz w:val="28"/>
+          <w:szCs w:val="28"/>
+        </w:rPr>
+        <w:t xml:space="preserve"> </w:t>
+      </w:r>
+      <w:proofErr w:type="spellStart"/>
+      <w:r>
+        <w:rPr>
+          <w:rFonts w:ascii="Times New Roman" w:hAnsi="Times New Roman" w:cs="Times New Roman"/>
+          <w:sz w:val="28"/>
+          <w:szCs w:val="28"/>
+        </w:rPr>
+        <w:t>audacious</w:t>
+      </w:r>
+      <w:proofErr w:type="spellEnd"/>
+    </w:p>
+    <w:p>
+      <w:pPr>
+        <w:pStyle w:val="a5"/>
+        <w:rPr>
+          <w:rFonts w:ascii="Times New Roman" w:hAnsi="Times New Roman" w:cs="Times New Roman"/>
+          <w:sz w:val="28"/>
+          <w:szCs w:val="28"/>
+        </w:rPr>
+      </w:pPr>
+      <w:r>
+        <w:rPr>
+          <w:noProof/>
+          <w:lang w:eastAsia="uk-UA"/>
+        </w:rPr>
+        <w:lastRenderedPageBreak/>
+        <w:drawing>
+          <wp:inline distT="0" distB="0" distL="0" distR="0" wp14:anchorId="19AC0211" wp14:editId="69E5DF87">
+            <wp:extent cx="3817732" cy="3200400"/>
+            <wp:effectExtent l="0" t="0" r="0" b="0"/>
+            <wp:docPr id="11" name="Рисунок 11"/>
+            <wp:cNvGraphicFramePr>
+              <a:graphicFrameLocks xmlns:a="http://schemas.openxmlformats.org/drawingml/2006/main" noChangeAspect="1"/>
+            </wp:cNvGraphicFramePr>
+            <a:graphic xmlns:a="http://schemas.openxmlformats.org/drawingml/2006/main">
+              <a:graphicData uri="http://schemas.openxmlformats.org/drawingml/2006/picture">
+                <pic:pic xmlns:pic="http://schemas.openxmlformats.org/drawingml/2006/picture">
+                  <pic:nvPicPr>
+                    <pic:cNvPr id="1" name=""/>
+                    <pic:cNvPicPr/>
+                  </pic:nvPicPr>
+                  <pic:blipFill>
+                    <a:blip r:embed="rId18"/>
+                    <a:stretch>
+                      <a:fillRect/>
+                    </a:stretch>
+                  </pic:blipFill>
+                  <pic:spPr>
+                    <a:xfrm>
+                      <a:off x="0" y="0"/>
+                      <a:ext cx="3824896" cy="3206406"/>
+                    </a:xfrm>
+                    <a:prstGeom prst="rect">
+                      <a:avLst/>
+                    </a:prstGeom>
+                  </pic:spPr>
+                </pic:pic>
+              </a:graphicData>
+            </a:graphic>
+          </wp:inline>
+        </w:drawing>
+      </w:r>
+    </w:p>
+    <w:p>
+      <w:pPr>
+        <w:pStyle w:val="a5"/>
+        <w:rPr>
+          <w:rFonts w:ascii="Times New Roman" w:hAnsi="Times New Roman" w:cs="Times New Roman"/>
+          <w:sz w:val="28"/>
+          <w:szCs w:val="28"/>
+        </w:rPr>
+      </w:pPr>
+      <w:r>
+        <w:rPr>
+          <w:rFonts w:ascii="Times New Roman" w:hAnsi="Times New Roman" w:cs="Times New Roman"/>
+          <w:sz w:val="28"/>
+          <w:szCs w:val="28"/>
+        </w:rPr>
+        <w:t xml:space="preserve">Для встановлення </w:t>
+      </w:r>
+      <w:proofErr w:type="spellStart"/>
+      <w:r>
+        <w:rPr>
+          <w:rFonts w:ascii="Times New Roman" w:hAnsi="Times New Roman" w:cs="Times New Roman"/>
+          <w:sz w:val="28"/>
+          <w:szCs w:val="28"/>
+        </w:rPr>
+        <w:t>Python</w:t>
+      </w:r>
+      <w:proofErr w:type="spellEnd"/>
+      <w:r>
+        <w:rPr>
+          <w:rFonts w:ascii="Times New Roman" w:hAnsi="Times New Roman" w:cs="Times New Roman"/>
+          <w:sz w:val="28"/>
+          <w:szCs w:val="28"/>
+        </w:rPr>
+        <w:t xml:space="preserve"> (якщо ви вивчаєте </w:t>
+      </w:r>
+      <w:proofErr w:type="spellStart"/>
+      <w:r>
+        <w:rPr>
+          <w:rFonts w:ascii="Times New Roman" w:hAnsi="Times New Roman" w:cs="Times New Roman"/>
+          <w:sz w:val="28"/>
+          <w:szCs w:val="28"/>
+        </w:rPr>
+        <w:t>Python</w:t>
+      </w:r>
+      <w:proofErr w:type="spellEnd"/>
+      <w:r>
+        <w:rPr>
+          <w:rFonts w:ascii="Times New Roman" w:hAnsi="Times New Roman" w:cs="Times New Roman"/>
+          <w:sz w:val="28"/>
+          <w:szCs w:val="28"/>
+        </w:rPr>
+        <w:t>) виконайте:</w:t>
+      </w:r>
+    </w:p>
+    <w:p>
+      <w:pPr>
+        <w:pStyle w:val="a5"/>
+        <w:rPr>
+          <w:rFonts w:ascii="Times New Roman" w:hAnsi="Times New Roman" w:cs="Times New Roman"/>
+          <w:sz w:val="28"/>
+          <w:szCs w:val="28"/>
+        </w:rPr>
+      </w:pPr>
+    </w:p>
+    <w:p>
+      <w:pPr>
+        <w:pStyle w:val="a5"/>
+        <w:rPr>
+          <w:rFonts w:ascii="Times New Roman" w:hAnsi="Times New Roman" w:cs="Times New Roman"/>
+          <w:sz w:val="28"/>
+          <w:szCs w:val="28"/>
+        </w:rPr>
+      </w:pPr>
+      <w:proofErr w:type="spellStart"/>
+      <w:r>
+        <w:rPr>
+          <w:rFonts w:ascii="Times New Roman" w:hAnsi="Times New Roman" w:cs="Times New Roman"/>
+          <w:sz w:val="28"/>
+          <w:szCs w:val="28"/>
+        </w:rPr>
+        <w:t>sudo</w:t>
+      </w:r>
+      <w:proofErr w:type="spellEnd"/>
+      <w:r>
+        <w:rPr>
+          <w:rFonts w:ascii="Times New Roman" w:hAnsi="Times New Roman" w:cs="Times New Roman"/>
+          <w:sz w:val="28"/>
+          <w:szCs w:val="28"/>
+        </w:rPr>
+        <w:t xml:space="preserve"> </w:t>
+      </w:r>
+      <w:proofErr w:type="spellStart"/>
+      <w:r>
+        <w:rPr>
+          <w:rFonts w:ascii="Times New Roman" w:hAnsi="Times New Roman" w:cs="Times New Roman"/>
+          <w:sz w:val="28"/>
+          <w:szCs w:val="28"/>
+        </w:rPr>
+        <w:t>yum</w:t>
+      </w:r>
+      <w:proofErr w:type="spellEnd"/>
+      <w:r>
+        <w:rPr>
+          <w:rFonts w:ascii="Times New Roman" w:hAnsi="Times New Roman" w:cs="Times New Roman"/>
+          <w:sz w:val="28"/>
+          <w:szCs w:val="28"/>
+        </w:rPr>
+        <w:t xml:space="preserve"> </w:t>
+      </w:r>
+      <w:proofErr w:type="spellStart"/>
+      <w:r>
+        <w:rPr>
+          <w:rFonts w:ascii="Times New Roman" w:hAnsi="Times New Roman" w:cs="Times New Roman"/>
+          <w:sz w:val="28"/>
+          <w:szCs w:val="28"/>
+        </w:rPr>
+        <w:t>install</w:t>
+      </w:r>
+      <w:proofErr w:type="spellEnd"/>
+      <w:r>
+        <w:rPr>
+          <w:rFonts w:ascii="Times New Roman" w:hAnsi="Times New Roman" w:cs="Times New Roman"/>
+          <w:sz w:val="28"/>
+          <w:szCs w:val="28"/>
+        </w:rPr>
+        <w:t xml:space="preserve"> python3</w:t>
+      </w:r>
+    </w:p>
+    <w:p>
+      <w:pPr>
+        <w:pStyle w:val="a5"/>
+        <w:rPr>
+          <w:rFonts w:ascii="Times New Roman" w:hAnsi="Times New Roman" w:cs="Times New Roman"/>
+          <w:sz w:val="28"/>
+          <w:szCs w:val="28"/>
+          <w:lang w:val="ru-RU"/>
+        </w:rPr>
+      </w:pPr>
+      <w:proofErr w:type="spellStart"/>
+      <w:r>
+        <w:rPr>
+          <w:rFonts w:ascii="Times New Roman" w:hAnsi="Times New Roman" w:cs="Times New Roman"/>
+          <w:sz w:val="28"/>
+          <w:szCs w:val="28"/>
+        </w:rPr>
+        <w:t>sudo</w:t>
+      </w:r>
+      <w:proofErr w:type="spellEnd"/>
+      <w:r>
+        <w:rPr>
+          <w:rFonts w:ascii="Times New Roman" w:hAnsi="Times New Roman" w:cs="Times New Roman"/>
+          <w:sz w:val="28"/>
+          <w:szCs w:val="28"/>
+        </w:rPr>
+        <w:t xml:space="preserve"> </w:t>
+      </w:r>
+      <w:proofErr w:type="spellStart"/>
+      <w:r>
+        <w:rPr>
+          <w:rFonts w:ascii="Times New Roman" w:hAnsi="Times New Roman" w:cs="Times New Roman"/>
+          <w:sz w:val="28"/>
+          <w:szCs w:val="28"/>
+        </w:rPr>
+        <w:t>yum</w:t>
+      </w:r>
+      <w:proofErr w:type="spellEnd"/>
+      <w:r>
+        <w:rPr>
+          <w:rFonts w:ascii="Times New Roman" w:hAnsi="Times New Roman" w:cs="Times New Roman"/>
+          <w:sz w:val="28"/>
+          <w:szCs w:val="28"/>
+        </w:rPr>
+        <w:t xml:space="preserve"> </w:t>
+      </w:r>
+      <w:proofErr w:type="spellStart"/>
+      <w:r>
+        <w:rPr>
+          <w:rFonts w:ascii="Times New Roman" w:hAnsi="Times New Roman" w:cs="Times New Roman"/>
+          <w:sz w:val="28"/>
+          <w:szCs w:val="28"/>
+        </w:rPr>
+        <w:t>install</w:t>
+      </w:r>
+      <w:proofErr w:type="spellEnd"/>
+      <w:r>
+        <w:rPr>
+          <w:rFonts w:ascii="Times New Roman" w:hAnsi="Times New Roman" w:cs="Times New Roman"/>
+          <w:sz w:val="28"/>
+          <w:szCs w:val="28"/>
+        </w:rPr>
+        <w:t xml:space="preserve"> python3-pip</w:t>
+      </w:r>
+    </w:p>
+    <w:p>
+      <w:pPr>
+        <w:rPr>
+          <w:rFonts w:ascii="Times New Roman" w:hAnsi="Times New Roman" w:cs="Times New Roman"/>
+          <w:sz w:val="28"/>
+          <w:szCs w:val="28"/>
+        </w:rPr>
+      </w:pPr>
+    </w:p>
+    <w:p>
+      <w:pPr>
+        <w:pStyle w:val="a5"/>
+        <w:numPr>
+          <w:ilvl w:val="0"/>
+          <w:numId w:val="27"/>
+        </w:numPr>
+        <w:rPr>
+          <w:rFonts w:ascii="Times New Roman" w:hAnsi="Times New Roman" w:cs="Times New Roman"/>
+          <w:sz w:val="28"/>
+          <w:szCs w:val="28"/>
+          <w:lang w:val="ru-RU"/>
+        </w:rPr>
+      </w:pPr>
+      <w:r>
+        <w:rPr>
+          <w:rFonts w:ascii="Times New Roman" w:hAnsi="Times New Roman" w:cs="Times New Roman"/>
+          <w:sz w:val="28"/>
+          <w:szCs w:val="28"/>
+          <w:lang w:val="ru-RU"/>
+        </w:rPr>
+        <w:t>.</w:t>
+      </w:r>
+    </w:p>
+    <w:p>
+      <w:pPr>
+        <w:pStyle w:val="a5"/>
+        <w:numPr>
+          <w:ilvl w:val="0"/>
+          <w:numId w:val="27"/>
+        </w:numPr>
+        <w:rPr>
+          <w:rFonts w:ascii="Times New Roman" w:hAnsi="Times New Roman" w:cs="Times New Roman"/>
+          <w:sz w:val="28"/>
+          <w:szCs w:val="28"/>
+        </w:rPr>
+      </w:pPr>
+      <w:r>
+        <w:rPr>
+          <w:rFonts w:ascii="Times New Roman" w:hAnsi="Times New Roman" w:cs="Times New Roman"/>
+          <w:sz w:val="28"/>
+          <w:szCs w:val="28"/>
+        </w:rPr>
+        <w:t xml:space="preserve"> Для встановлення нових програм через магазини додатків та менеджери пакетів у графічному середовищі, ви можете використовувати інтерфейс користувацького графічного середовища, яке надає такі можливості.</w:t>
+      </w:r>
+    </w:p>
+    <w:p>
+      <w:pPr>
+        <w:rPr>
+          <w:rFonts w:ascii="Times New Roman" w:hAnsi="Times New Roman" w:cs="Times New Roman"/>
+          <w:sz w:val="28"/>
+          <w:szCs w:val="28"/>
+        </w:rPr>
+      </w:pPr>
+    </w:p>
+    <w:p>
+      <w:pPr>
+        <w:rPr>
+          <w:rFonts w:ascii="Times New Roman" w:hAnsi="Times New Roman" w:cs="Times New Roman"/>
+          <w:sz w:val="28"/>
+          <w:szCs w:val="28"/>
+        </w:rPr>
+      </w:pPr>
+      <w:r>
+        <w:rPr>
+          <w:rFonts w:ascii="Times New Roman" w:hAnsi="Times New Roman" w:cs="Times New Roman"/>
+          <w:sz w:val="28"/>
+          <w:szCs w:val="28"/>
+        </w:rPr>
+        <w:t xml:space="preserve">GNOME: В середовищі GNOME ви можете використовувати "GNOME </w:t>
+      </w:r>
+      <w:proofErr w:type="spellStart"/>
+      <w:r>
+        <w:rPr>
+          <w:rFonts w:ascii="Times New Roman" w:hAnsi="Times New Roman" w:cs="Times New Roman"/>
+          <w:sz w:val="28"/>
+          <w:szCs w:val="28"/>
+        </w:rPr>
+        <w:t>Software</w:t>
+      </w:r>
+      <w:proofErr w:type="spellEnd"/>
+      <w:r>
+        <w:rPr>
+          <w:rFonts w:ascii="Times New Roman" w:hAnsi="Times New Roman" w:cs="Times New Roman"/>
+          <w:sz w:val="28"/>
+          <w:szCs w:val="28"/>
+        </w:rPr>
+        <w:t>" (також відомий як "</w:t>
+      </w:r>
+      <w:proofErr w:type="spellStart"/>
+      <w:r>
+        <w:rPr>
+          <w:rFonts w:ascii="Times New Roman" w:hAnsi="Times New Roman" w:cs="Times New Roman"/>
+          <w:sz w:val="28"/>
+          <w:szCs w:val="28"/>
+        </w:rPr>
+        <w:t>Software</w:t>
+      </w:r>
+      <w:proofErr w:type="spellEnd"/>
+      <w:r>
+        <w:rPr>
+          <w:rFonts w:ascii="Times New Roman" w:hAnsi="Times New Roman" w:cs="Times New Roman"/>
+          <w:sz w:val="28"/>
+          <w:szCs w:val="28"/>
+        </w:rPr>
+        <w:t>" або "</w:t>
+      </w:r>
+      <w:proofErr w:type="spellStart"/>
+      <w:r>
+        <w:rPr>
+          <w:rFonts w:ascii="Times New Roman" w:hAnsi="Times New Roman" w:cs="Times New Roman"/>
+          <w:sz w:val="28"/>
+          <w:szCs w:val="28"/>
+        </w:rPr>
+        <w:t>Software</w:t>
+      </w:r>
+      <w:proofErr w:type="spellEnd"/>
+      <w:r>
+        <w:rPr>
+          <w:rFonts w:ascii="Times New Roman" w:hAnsi="Times New Roman" w:cs="Times New Roman"/>
+          <w:sz w:val="28"/>
+          <w:szCs w:val="28"/>
+        </w:rPr>
+        <w:t xml:space="preserve"> </w:t>
+      </w:r>
+      <w:proofErr w:type="spellStart"/>
+      <w:r>
+        <w:rPr>
+          <w:rFonts w:ascii="Times New Roman" w:hAnsi="Times New Roman" w:cs="Times New Roman"/>
+          <w:sz w:val="28"/>
+          <w:szCs w:val="28"/>
+        </w:rPr>
+        <w:t>Center</w:t>
+      </w:r>
+      <w:proofErr w:type="spellEnd"/>
+      <w:r>
+        <w:rPr>
+          <w:rFonts w:ascii="Times New Roman" w:hAnsi="Times New Roman" w:cs="Times New Roman"/>
+          <w:sz w:val="28"/>
+          <w:szCs w:val="28"/>
+        </w:rPr>
+        <w:t xml:space="preserve">") для встановлення нових програм. Відкрийте GNOME </w:t>
+      </w:r>
+      <w:proofErr w:type="spellStart"/>
+      <w:r>
+        <w:rPr>
+          <w:rFonts w:ascii="Times New Roman" w:hAnsi="Times New Roman" w:cs="Times New Roman"/>
+          <w:sz w:val="28"/>
+          <w:szCs w:val="28"/>
+        </w:rPr>
+        <w:t>Software</w:t>
+      </w:r>
+      <w:proofErr w:type="spellEnd"/>
+      <w:r>
+        <w:rPr>
+          <w:rFonts w:ascii="Times New Roman" w:hAnsi="Times New Roman" w:cs="Times New Roman"/>
+          <w:sz w:val="28"/>
+          <w:szCs w:val="28"/>
+        </w:rPr>
+        <w:t>, знайдіть програму, яку ви хочете встановити, та натисніть кнопку "</w:t>
+      </w:r>
+      <w:proofErr w:type="spellStart"/>
+      <w:r>
+        <w:rPr>
+          <w:rFonts w:ascii="Times New Roman" w:hAnsi="Times New Roman" w:cs="Times New Roman"/>
+          <w:sz w:val="28"/>
+          <w:szCs w:val="28"/>
+        </w:rPr>
+        <w:t>Install</w:t>
+      </w:r>
+      <w:proofErr w:type="spellEnd"/>
+      <w:r>
+        <w:rPr>
+          <w:rFonts w:ascii="Times New Roman" w:hAnsi="Times New Roman" w:cs="Times New Roman"/>
+          <w:sz w:val="28"/>
+          <w:szCs w:val="28"/>
+        </w:rPr>
+        <w:t>" або "</w:t>
+      </w:r>
+      <w:proofErr w:type="spellStart"/>
+      <w:r>
+        <w:rPr>
+          <w:rFonts w:ascii="Times New Roman" w:hAnsi="Times New Roman" w:cs="Times New Roman"/>
+          <w:sz w:val="28"/>
+          <w:szCs w:val="28"/>
+        </w:rPr>
+        <w:t>Get</w:t>
+      </w:r>
+      <w:proofErr w:type="spellEnd"/>
+      <w:r>
+        <w:rPr>
+          <w:rFonts w:ascii="Times New Roman" w:hAnsi="Times New Roman" w:cs="Times New Roman"/>
+          <w:sz w:val="28"/>
+          <w:szCs w:val="28"/>
+        </w:rPr>
+        <w:t>".</w:t>
+      </w:r>
+    </w:p>
+    <w:p>
+      <w:pPr>
+        <w:rPr>
+          <w:rFonts w:ascii="Times New Roman" w:hAnsi="Times New Roman" w:cs="Times New Roman"/>
+          <w:sz w:val="28"/>
+          <w:szCs w:val="28"/>
+        </w:rPr>
+      </w:pPr>
+    </w:p>
+    <w:p>
+      <w:pPr>
+        <w:rPr>
+          <w:rFonts w:ascii="Times New Roman" w:hAnsi="Times New Roman" w:cs="Times New Roman"/>
+          <w:sz w:val="28"/>
+          <w:szCs w:val="28"/>
+        </w:rPr>
+      </w:pPr>
+      <w:r>
+        <w:rPr>
+          <w:rFonts w:ascii="Times New Roman" w:hAnsi="Times New Roman" w:cs="Times New Roman"/>
+          <w:sz w:val="28"/>
+          <w:szCs w:val="28"/>
+        </w:rPr>
+        <w:t>KDE: У середовищі KDE, ви можете використовувати "</w:t>
+      </w:r>
+      <w:proofErr w:type="spellStart"/>
+      <w:r>
+        <w:rPr>
+          <w:rFonts w:ascii="Times New Roman" w:hAnsi="Times New Roman" w:cs="Times New Roman"/>
+          <w:sz w:val="28"/>
+          <w:szCs w:val="28"/>
+        </w:rPr>
+        <w:t>Discover</w:t>
+      </w:r>
+      <w:proofErr w:type="spellEnd"/>
+      <w:r>
+        <w:rPr>
+          <w:rFonts w:ascii="Times New Roman" w:hAnsi="Times New Roman" w:cs="Times New Roman"/>
+          <w:sz w:val="28"/>
+          <w:szCs w:val="28"/>
+        </w:rPr>
+        <w:t xml:space="preserve">", який є графічним менеджером пакетів та магазином додатків для KDE </w:t>
+      </w:r>
+      <w:proofErr w:type="spellStart"/>
+      <w:r>
+        <w:rPr>
+          <w:rFonts w:ascii="Times New Roman" w:hAnsi="Times New Roman" w:cs="Times New Roman"/>
+          <w:sz w:val="28"/>
+          <w:szCs w:val="28"/>
+        </w:rPr>
+        <w:t>Plasma</w:t>
+      </w:r>
+      <w:proofErr w:type="spellEnd"/>
+      <w:r>
+        <w:rPr>
+          <w:rFonts w:ascii="Times New Roman" w:hAnsi="Times New Roman" w:cs="Times New Roman"/>
+          <w:sz w:val="28"/>
+          <w:szCs w:val="28"/>
+        </w:rPr>
+        <w:t xml:space="preserve">. Відкрийте </w:t>
+      </w:r>
+      <w:proofErr w:type="spellStart"/>
+      <w:r>
+        <w:rPr>
+          <w:rFonts w:ascii="Times New Roman" w:hAnsi="Times New Roman" w:cs="Times New Roman"/>
+          <w:sz w:val="28"/>
+          <w:szCs w:val="28"/>
+        </w:rPr>
+        <w:t>Discover</w:t>
+      </w:r>
+      <w:proofErr w:type="spellEnd"/>
+      <w:r>
+        <w:rPr>
+          <w:rFonts w:ascii="Times New Roman" w:hAnsi="Times New Roman" w:cs="Times New Roman"/>
+          <w:sz w:val="28"/>
+          <w:szCs w:val="28"/>
+        </w:rPr>
+        <w:t>, знайдіть програму і натисніть "</w:t>
+      </w:r>
+      <w:proofErr w:type="spellStart"/>
+      <w:r>
+        <w:rPr>
+          <w:rFonts w:ascii="Times New Roman" w:hAnsi="Times New Roman" w:cs="Times New Roman"/>
+          <w:sz w:val="28"/>
+          <w:szCs w:val="28"/>
+        </w:rPr>
+        <w:t>Install</w:t>
+      </w:r>
+      <w:proofErr w:type="spellEnd"/>
+      <w:r>
+        <w:rPr>
+          <w:rFonts w:ascii="Times New Roman" w:hAnsi="Times New Roman" w:cs="Times New Roman"/>
+          <w:sz w:val="28"/>
+          <w:szCs w:val="28"/>
+        </w:rPr>
+        <w:t>".</w:t>
+      </w:r>
     </w:p>
     <w:p>
       <w:pPr>
@@ -2506,7 +5619,7 @@
       </w:pPr>
     </w:p>
     <w:sectPr>
-      <w:footerReference w:type="default" r:id="rId8"/>
+      <w:footerReference w:type="default" r:id="rId19"/>
       <w:pgSz w:w="11906" w:h="16838"/>
       <w:pgMar w:top="851" w:right="851" w:bottom="851" w:left="851" w:header="709" w:footer="709" w:gutter="0"/>
       <w:cols w:space="708"/>
@@ -2575,7 +5688,7 @@
           <w:rPr>
             <w:noProof/>
           </w:rPr>
-          <w:t>4</w:t>
+          <w:t>10</w:t>
         </w:r>
         <w:r>
           <w:rPr>
@@ -2996,6 +6109,95 @@
     </w:lvl>
   </w:abstractNum>
   <w:abstractNum w:abstractNumId="4" w15:restartNumberingAfterBreak="0">
+    <w:nsid w:val="25917237"/>
+    <w:multiLevelType w:val="hybridMultilevel"/>
+    <w:tmpl w:val="FE1E835E"/>
+    <w:lvl w:ilvl="0" w:tplc="0422000F">
+      <w:start w:val="1"/>
+      <w:numFmt w:val="decimal"/>
+      <w:lvlText w:val="%1."/>
+      <w:lvlJc w:val="left"/>
+      <w:pPr>
+        <w:ind w:left="720" w:hanging="360"/>
+      </w:pPr>
+      <w:rPr>
+        <w:rFonts w:hint="default"/>
+      </w:rPr>
+    </w:lvl>
+    <w:lvl w:ilvl="1" w:tplc="04220019" w:tentative="1">
+      <w:start w:val="1"/>
+      <w:numFmt w:val="lowerLetter"/>
+      <w:lvlText w:val="%2."/>
+      <w:lvlJc w:val="left"/>
+      <w:pPr>
+        <w:ind w:left="1440" w:hanging="360"/>
+      </w:pPr>
+    </w:lvl>
+    <w:lvl w:ilvl="2" w:tplc="0422001B" w:tentative="1">
+      <w:start w:val="1"/>
+      <w:numFmt w:val="lowerRoman"/>
+      <w:lvlText w:val="%3."/>
+      <w:lvlJc w:val="right"/>
+      <w:pPr>
+        <w:ind w:left="2160" w:hanging="180"/>
+      </w:pPr>
+    </w:lvl>
+    <w:lvl w:ilvl="3" w:tplc="0422000F" w:tentative="1">
+      <w:start w:val="1"/>
+      <w:numFmt w:val="decimal"/>
+      <w:lvlText w:val="%4."/>
+      <w:lvlJc w:val="left"/>
+      <w:pPr>
+        <w:ind w:left="2880" w:hanging="360"/>
+      </w:pPr>
+    </w:lvl>
+    <w:lvl w:ilvl="4" w:tplc="04220019" w:tentative="1">
+      <w:start w:val="1"/>
+      <w:numFmt w:val="lowerLetter"/>
+      <w:lvlText w:val="%5."/>
+      <w:lvlJc w:val="left"/>
+      <w:pPr>
+        <w:ind w:left="3600" w:hanging="360"/>
+      </w:pPr>
+    </w:lvl>
+    <w:lvl w:ilvl="5" w:tplc="0422001B" w:tentative="1">
+      <w:start w:val="1"/>
+      <w:numFmt w:val="lowerRoman"/>
+      <w:lvlText w:val="%6."/>
+      <w:lvlJc w:val="right"/>
+      <w:pPr>
+        <w:ind w:left="4320" w:hanging="180"/>
+      </w:pPr>
+    </w:lvl>
+    <w:lvl w:ilvl="6" w:tplc="0422000F" w:tentative="1">
+      <w:start w:val="1"/>
+      <w:numFmt w:val="decimal"/>
+      <w:lvlText w:val="%7."/>
+      <w:lvlJc w:val="left"/>
+      <w:pPr>
+        <w:ind w:left="5040" w:hanging="360"/>
+      </w:pPr>
+    </w:lvl>
+    <w:lvl w:ilvl="7" w:tplc="04220019" w:tentative="1">
+      <w:start w:val="1"/>
+      <w:numFmt w:val="lowerLetter"/>
+      <w:lvlText w:val="%8."/>
+      <w:lvlJc w:val="left"/>
+      <w:pPr>
+        <w:ind w:left="5760" w:hanging="360"/>
+      </w:pPr>
+    </w:lvl>
+    <w:lvl w:ilvl="8" w:tplc="0422001B" w:tentative="1">
+      <w:start w:val="1"/>
+      <w:numFmt w:val="lowerRoman"/>
+      <w:lvlText w:val="%9."/>
+      <w:lvlJc w:val="right"/>
+      <w:pPr>
+        <w:ind w:left="6480" w:hanging="180"/>
+      </w:pPr>
+    </w:lvl>
+  </w:abstractNum>
+  <w:abstractNum w:abstractNumId="5" w15:restartNumberingAfterBreak="0">
     <w:nsid w:val="261F1C6D"/>
     <w:multiLevelType w:val="hybridMultilevel"/>
     <w:tmpl w:val="93049C14"/>
@@ -3081,7 +6283,7 @@
       </w:pPr>
     </w:lvl>
   </w:abstractNum>
-  <w:abstractNum w:abstractNumId="5" w15:restartNumberingAfterBreak="0">
+  <w:abstractNum w:abstractNumId="6" w15:restartNumberingAfterBreak="0">
     <w:nsid w:val="26E9681C"/>
     <w:multiLevelType w:val="hybridMultilevel"/>
     <w:tmpl w:val="8E82B570"/>
@@ -3167,7 +6369,7 @@
       </w:pPr>
     </w:lvl>
   </w:abstractNum>
-  <w:abstractNum w:abstractNumId="6" w15:restartNumberingAfterBreak="0">
+  <w:abstractNum w:abstractNumId="7" w15:restartNumberingAfterBreak="0">
     <w:nsid w:val="2CAA22B8"/>
     <w:multiLevelType w:val="hybridMultilevel"/>
     <w:tmpl w:val="01F6BAE6"/>
@@ -3253,7 +6455,7 @@
       </w:pPr>
     </w:lvl>
   </w:abstractNum>
-  <w:abstractNum w:abstractNumId="7" w15:restartNumberingAfterBreak="0">
+  <w:abstractNum w:abstractNumId="8" w15:restartNumberingAfterBreak="0">
     <w:nsid w:val="2D4C717C"/>
     <w:multiLevelType w:val="hybridMultilevel"/>
     <w:tmpl w:val="C47E9976"/>
@@ -3339,7 +6541,7 @@
       </w:pPr>
     </w:lvl>
   </w:abstractNum>
-  <w:abstractNum w:abstractNumId="8" w15:restartNumberingAfterBreak="0">
+  <w:abstractNum w:abstractNumId="9" w15:restartNumberingAfterBreak="0">
     <w:nsid w:val="35900A31"/>
     <w:multiLevelType w:val="multilevel"/>
     <w:tmpl w:val="667E5CAC"/>
@@ -3456,7 +6658,7 @@
       </w:pPr>
     </w:lvl>
   </w:abstractNum>
-  <w:abstractNum w:abstractNumId="9" w15:restartNumberingAfterBreak="0">
+  <w:abstractNum w:abstractNumId="10" w15:restartNumberingAfterBreak="0">
     <w:nsid w:val="36B15A50"/>
     <w:multiLevelType w:val="multilevel"/>
     <w:tmpl w:val="EDAA2B26"/>
@@ -3569,7 +6771,7 @@
       </w:pPr>
     </w:lvl>
   </w:abstractNum>
-  <w:abstractNum w:abstractNumId="10" w15:restartNumberingAfterBreak="0">
+  <w:abstractNum w:abstractNumId="11" w15:restartNumberingAfterBreak="0">
     <w:nsid w:val="3E5A48B9"/>
     <w:multiLevelType w:val="multilevel"/>
     <w:tmpl w:val="34EA463E"/>
@@ -3686,7 +6888,7 @@
       </w:pPr>
     </w:lvl>
   </w:abstractNum>
-  <w:abstractNum w:abstractNumId="11" w15:restartNumberingAfterBreak="0">
+  <w:abstractNum w:abstractNumId="12" w15:restartNumberingAfterBreak="0">
     <w:nsid w:val="3F345C0C"/>
     <w:multiLevelType w:val="hybridMultilevel"/>
     <w:tmpl w:val="DEC8357C"/>
@@ -3772,7 +6974,7 @@
       </w:pPr>
     </w:lvl>
   </w:abstractNum>
-  <w:abstractNum w:abstractNumId="12" w15:restartNumberingAfterBreak="0">
+  <w:abstractNum w:abstractNumId="13" w15:restartNumberingAfterBreak="0">
     <w:nsid w:val="41047292"/>
     <w:multiLevelType w:val="hybridMultilevel"/>
     <w:tmpl w:val="410E1C3C"/>
@@ -3885,7 +7087,7 @@
       </w:rPr>
     </w:lvl>
   </w:abstractNum>
-  <w:abstractNum w:abstractNumId="13" w15:restartNumberingAfterBreak="0">
+  <w:abstractNum w:abstractNumId="14" w15:restartNumberingAfterBreak="0">
     <w:nsid w:val="48F1184B"/>
     <w:multiLevelType w:val="multilevel"/>
     <w:tmpl w:val="54466C14"/>
@@ -3998,7 +7200,7 @@
       </w:pPr>
     </w:lvl>
   </w:abstractNum>
-  <w:abstractNum w:abstractNumId="14" w15:restartNumberingAfterBreak="0">
+  <w:abstractNum w:abstractNumId="15" w15:restartNumberingAfterBreak="0">
     <w:nsid w:val="50330ABF"/>
     <w:multiLevelType w:val="multilevel"/>
     <w:tmpl w:val="F490BAAC"/>
@@ -4111,7 +7313,7 @@
       </w:pPr>
     </w:lvl>
   </w:abstractNum>
-  <w:abstractNum w:abstractNumId="15" w15:restartNumberingAfterBreak="0">
+  <w:abstractNum w:abstractNumId="16" w15:restartNumberingAfterBreak="0">
     <w:nsid w:val="54132EAB"/>
     <w:multiLevelType w:val="multilevel"/>
     <w:tmpl w:val="3D9E3FC2"/>
@@ -4224,7 +7426,7 @@
       </w:pPr>
     </w:lvl>
   </w:abstractNum>
-  <w:abstractNum w:abstractNumId="16" w15:restartNumberingAfterBreak="0">
+  <w:abstractNum w:abstractNumId="17" w15:restartNumberingAfterBreak="0">
     <w:nsid w:val="5619423A"/>
     <w:multiLevelType w:val="multilevel"/>
     <w:tmpl w:val="BD202C32"/>
@@ -4337,7 +7539,7 @@
       </w:pPr>
     </w:lvl>
   </w:abstractNum>
-  <w:abstractNum w:abstractNumId="17" w15:restartNumberingAfterBreak="0">
+  <w:abstractNum w:abstractNumId="18" w15:restartNumberingAfterBreak="0">
     <w:nsid w:val="59671175"/>
     <w:multiLevelType w:val="hybridMultilevel"/>
     <w:tmpl w:val="C5B431D8"/>
@@ -4423,7 +7625,7 @@
       </w:pPr>
     </w:lvl>
   </w:abstractNum>
-  <w:abstractNum w:abstractNumId="18" w15:restartNumberingAfterBreak="0">
+  <w:abstractNum w:abstractNumId="19" w15:restartNumberingAfterBreak="0">
     <w:nsid w:val="5B440621"/>
     <w:multiLevelType w:val="multilevel"/>
     <w:tmpl w:val="9E3CD400"/>
@@ -4536,7 +7738,7 @@
       </w:pPr>
     </w:lvl>
   </w:abstractNum>
-  <w:abstractNum w:abstractNumId="19" w15:restartNumberingAfterBreak="0">
+  <w:abstractNum w:abstractNumId="20" w15:restartNumberingAfterBreak="0">
     <w:nsid w:val="62A94221"/>
     <w:multiLevelType w:val="multilevel"/>
     <w:tmpl w:val="4068422E"/>
@@ -4649,7 +7851,7 @@
       </w:pPr>
     </w:lvl>
   </w:abstractNum>
-  <w:abstractNum w:abstractNumId="20" w15:restartNumberingAfterBreak="0">
+  <w:abstractNum w:abstractNumId="21" w15:restartNumberingAfterBreak="0">
     <w:nsid w:val="65385CC2"/>
     <w:multiLevelType w:val="hybridMultilevel"/>
     <w:tmpl w:val="B7049874"/>
@@ -4735,7 +7937,7 @@
       </w:pPr>
     </w:lvl>
   </w:abstractNum>
-  <w:abstractNum w:abstractNumId="21" w15:restartNumberingAfterBreak="0">
+  <w:abstractNum w:abstractNumId="22" w15:restartNumberingAfterBreak="0">
     <w:nsid w:val="65454D9B"/>
     <w:multiLevelType w:val="hybridMultilevel"/>
     <w:tmpl w:val="0BF04F90"/>
@@ -4821,7 +8023,7 @@
       </w:pPr>
     </w:lvl>
   </w:abstractNum>
-  <w:abstractNum w:abstractNumId="22" w15:restartNumberingAfterBreak="0">
+  <w:abstractNum w:abstractNumId="23" w15:restartNumberingAfterBreak="0">
     <w:nsid w:val="65B75C2E"/>
     <w:multiLevelType w:val="multilevel"/>
     <w:tmpl w:val="20FA5898"/>
@@ -4934,7 +8136,7 @@
       </w:pPr>
     </w:lvl>
   </w:abstractNum>
-  <w:abstractNum w:abstractNumId="23" w15:restartNumberingAfterBreak="0">
+  <w:abstractNum w:abstractNumId="24" w15:restartNumberingAfterBreak="0">
     <w:nsid w:val="66367038"/>
     <w:multiLevelType w:val="hybridMultilevel"/>
     <w:tmpl w:val="AF364B2C"/>
@@ -5020,7 +8222,7 @@
       </w:pPr>
     </w:lvl>
   </w:abstractNum>
-  <w:abstractNum w:abstractNumId="24" w15:restartNumberingAfterBreak="0">
+  <w:abstractNum w:abstractNumId="25" w15:restartNumberingAfterBreak="0">
     <w:nsid w:val="69844C74"/>
     <w:multiLevelType w:val="multilevel"/>
     <w:tmpl w:val="85F47704"/>
@@ -5106,7 +8308,7 @@
       </w:pPr>
     </w:lvl>
   </w:abstractNum>
-  <w:abstractNum w:abstractNumId="25" w15:restartNumberingAfterBreak="0">
+  <w:abstractNum w:abstractNumId="26" w15:restartNumberingAfterBreak="0">
     <w:nsid w:val="797B37CD"/>
     <w:multiLevelType w:val="hybridMultilevel"/>
     <w:tmpl w:val="E03606DC"/>
@@ -5193,40 +8395,40 @@
     </w:lvl>
   </w:abstractNum>
   <w:num w:numId="1">
+    <w:abstractNumId w:val="19"/>
+  </w:num>
+  <w:num w:numId="2">
+    <w:abstractNumId w:val="20"/>
+  </w:num>
+  <w:num w:numId="3">
+    <w:abstractNumId w:val="10"/>
+  </w:num>
+  <w:num w:numId="4">
+    <w:abstractNumId w:val="15"/>
+  </w:num>
+  <w:num w:numId="5">
+    <w:abstractNumId w:val="23"/>
+  </w:num>
+  <w:num w:numId="6">
     <w:abstractNumId w:val="18"/>
   </w:num>
-  <w:num w:numId="2">
-    <w:abstractNumId w:val="19"/>
+  <w:num w:numId="7">
+    <w:abstractNumId w:val="12"/>
   </w:num>
-  <w:num w:numId="3">
-    <w:abstractNumId w:val="9"/>
+  <w:num w:numId="8">
+    <w:abstractNumId w:val="21"/>
   </w:num>
-  <w:num w:numId="4">
-    <w:abstractNumId w:val="14"/>
-  </w:num>
-  <w:num w:numId="5">
+  <w:num w:numId="9">
     <w:abstractNumId w:val="22"/>
   </w:num>
-  <w:num w:numId="6">
-    <w:abstractNumId w:val="17"/>
-  </w:num>
-  <w:num w:numId="7">
-    <w:abstractNumId w:val="11"/>
-  </w:num>
-  <w:num w:numId="8">
-    <w:abstractNumId w:val="20"/>
-  </w:num>
-  <w:num w:numId="9">
-    <w:abstractNumId w:val="21"/>
-  </w:num>
   <w:num w:numId="10">
-    <w:abstractNumId w:val="25"/>
+    <w:abstractNumId w:val="26"/>
   </w:num>
   <w:num w:numId="11">
     <w:abstractNumId w:val="1"/>
   </w:num>
   <w:num w:numId="12">
-    <w:abstractNumId w:val="24"/>
+    <w:abstractNumId w:val="25"/>
     <w:lvlOverride w:ilvl="0">
       <w:startOverride w:val="1"/>
     </w:lvlOverride>
@@ -5256,34 +8458,34 @@
     </w:lvlOverride>
   </w:num>
   <w:num w:numId="13">
+    <w:abstractNumId w:val="17"/>
+  </w:num>
+  <w:num w:numId="14">
+    <w:abstractNumId w:val="8"/>
+  </w:num>
+  <w:num w:numId="15">
     <w:abstractNumId w:val="16"/>
   </w:num>
-  <w:num w:numId="14">
-    <w:abstractNumId w:val="7"/>
-  </w:num>
-  <w:num w:numId="15">
-    <w:abstractNumId w:val="15"/>
-  </w:num>
   <w:num w:numId="16">
-    <w:abstractNumId w:val="5"/>
+    <w:abstractNumId w:val="6"/>
   </w:num>
   <w:num w:numId="17">
     <w:abstractNumId w:val="3"/>
   </w:num>
   <w:num w:numId="18">
-    <w:abstractNumId w:val="4"/>
+    <w:abstractNumId w:val="5"/>
   </w:num>
   <w:num w:numId="19">
-    <w:abstractNumId w:val="10"/>
+    <w:abstractNumId w:val="11"/>
   </w:num>
   <w:num w:numId="20">
-    <w:abstractNumId w:val="6"/>
+    <w:abstractNumId w:val="7"/>
   </w:num>
   <w:num w:numId="21">
-    <w:abstractNumId w:val="12"/>
+    <w:abstractNumId w:val="13"/>
   </w:num>
   <w:num w:numId="22">
-    <w:abstractNumId w:val="8"/>
+    <w:abstractNumId w:val="9"/>
   </w:num>
   <w:num w:numId="23">
     <w:abstractNumId w:val="0"/>
@@ -5292,10 +8494,13 @@
     <w:abstractNumId w:val="2"/>
   </w:num>
   <w:num w:numId="25">
-    <w:abstractNumId w:val="13"/>
+    <w:abstractNumId w:val="14"/>
   </w:num>
   <w:num w:numId="26">
-    <w:abstractNumId w:val="23"/>
+    <w:abstractNumId w:val="24"/>
+  </w:num>
+  <w:num w:numId="27">
+    <w:abstractNumId w:val="4"/>
   </w:num>
 </w:numbering>
 </file>
@@ -6116,7 +9321,7 @@
 </file>
 
 <file path=customXml/itemProps1.xml><?xml version="1.0" encoding="utf-8"?>
-<ds:datastoreItem xmlns:ds="http://schemas.openxmlformats.org/officeDocument/2006/customXml" ds:itemID="{FE7E107E-E7D3-41FD-97C1-C5DB394B3043}">
+<ds:datastoreItem xmlns:ds="http://schemas.openxmlformats.org/officeDocument/2006/customXml" ds:itemID="{322C65F0-4403-4558-95E8-A8E5DBF39140}">
   <ds:schemaRefs>
     <ds:schemaRef ds:uri="http://schemas.openxmlformats.org/officeDocument/2006/bibliography"/>
   </ds:schemaRefs>
